--- a/Relatorio_SI2_1920i_Fase1.docx
+++ b/Relatorio_SI2_1920i_Fase1.docx
@@ -295,13 +295,8 @@
               <w:jc w:val="left"/>
             </w:pPr>
             <w:r>
-              <w:t xml:space="preserve">Nuno </w:t>
+              <w:t>Nuno Datia</w:t>
             </w:r>
-            <w:proofErr w:type="spellStart"/>
-            <w:r>
-              <w:t>Datia</w:t>
-            </w:r>
-            <w:proofErr w:type="spellEnd"/>
           </w:p>
         </w:tc>
       </w:tr>
@@ -663,7 +658,16 @@
               <w:jc w:val="left"/>
             </w:pPr>
             <w:r>
-              <w:t>Joana Campos</w:t>
+              <w:t xml:space="preserve">Joana </w:t>
+            </w:r>
+            <w:r>
+              <w:t xml:space="preserve">Filipa Alves </w:t>
+            </w:r>
+            <w:r>
+              <w:t xml:space="preserve">de </w:t>
+            </w:r>
+            <w:r>
+              <w:t>Campos</w:t>
             </w:r>
           </w:p>
         </w:tc>
@@ -784,7 +788,7 @@
           </mc:Choice>
           <mc:Fallback>
             <w:pict>
-              <v:line w14:anchorId="321994CF" id="Straight Connector 4" o:spid="_x0000_s1026" style="position:absolute;flip:y;z-index:251659264;visibility:visible;mso-wrap-style:square;mso-width-percent:0;mso-height-percent:0;mso-wrap-distance-left:9pt;mso-wrap-distance-top:0;mso-wrap-distance-right:9pt;mso-wrap-distance-bottom:0;mso-position-horizontal:absolute;mso-position-horizontal-relative:text;mso-position-vertical:absolute;mso-position-vertical-relative:text;mso-width-percent:0;mso-height-percent:0;mso-width-relative:margin;mso-height-relative:margin" from="31.45pt,9.45pt" to="402.2pt,10.1pt" o:gfxdata="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" strokecolor="#d1d1d1 [3044]"/>
+              <v:line w14:anchorId="3BD2E1E5" id="Straight Connector 4" o:spid="_x0000_s1026" style="position:absolute;flip:y;z-index:251659264;visibility:visible;mso-wrap-style:square;mso-width-percent:0;mso-height-percent:0;mso-wrap-distance-left:9pt;mso-wrap-distance-top:0;mso-wrap-distance-right:9pt;mso-wrap-distance-bottom:0;mso-position-horizontal:absolute;mso-position-horizontal-relative:text;mso-position-vertical:absolute;mso-position-vertical-relative:text;mso-width-percent:0;mso-height-percent:0;mso-width-relative:margin;mso-height-relative:margin" from="31.45pt,9.45pt" to="402.2pt,10.1pt" o:gfxdata="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" strokecolor="#d1d1d1 [3044]"/>
             </w:pict>
           </mc:Fallback>
         </mc:AlternateContent>
@@ -856,7 +860,7 @@
           </mc:Choice>
           <mc:Fallback>
             <w:pict>
-              <v:line w14:anchorId="2F67EC13" id="Straight Connector 5" o:spid="_x0000_s1026" style="position:absolute;flip:y;z-index:251661312;visibility:visible;mso-wrap-style:square;mso-wrap-distance-left:9pt;mso-wrap-distance-top:0;mso-wrap-distance-right:9pt;mso-wrap-distance-bottom:0;mso-position-horizontal:absolute;mso-position-horizontal-relative:text;mso-position-vertical:absolute;mso-position-vertical-relative:text" from="31.15pt,6.5pt" to="401.9pt,7.15pt" o:gfxdata="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" strokecolor="#d1d1d1 [3044]"/>
+              <v:line w14:anchorId="66B4A98C" id="Straight Connector 5" o:spid="_x0000_s1026" style="position:absolute;flip:y;z-index:251661312;visibility:visible;mso-wrap-style:square;mso-wrap-distance-left:9pt;mso-wrap-distance-top:0;mso-wrap-distance-right:9pt;mso-wrap-distance-bottom:0;mso-position-horizontal:absolute;mso-position-horizontal-relative:text;mso-position-vertical:absolute;mso-position-vertical-relative:text" from="31.15pt,6.5pt" to="401.9pt,7.15pt" o:gfxdata="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" strokecolor="#d1d1d1 [3044]"/>
             </w:pict>
           </mc:Fallback>
         </mc:AlternateContent>
@@ -910,7 +914,13 @@
               <w:jc w:val="left"/>
             </w:pPr>
             <w:r>
-              <w:t>Afonso Remédios</w:t>
+              <w:t>Afonso</w:t>
+            </w:r>
+            <w:r>
+              <w:t xml:space="preserve"> dos Santos</w:t>
+            </w:r>
+            <w:r>
+              <w:t xml:space="preserve"> Remédios</w:t>
             </w:r>
           </w:p>
         </w:tc>
@@ -937,11 +947,12 @@
             <w:r>
               <w:t xml:space="preserve">Nuno </w:t>
             </w:r>
-            <w:proofErr w:type="spellStart"/>
+            <w:r>
+              <w:t xml:space="preserve">Miguel Soares </w:t>
+            </w:r>
             <w:r>
               <w:t>Datia</w:t>
             </w:r>
-            <w:proofErr w:type="spellEnd"/>
           </w:p>
         </w:tc>
       </w:tr>
@@ -1030,7 +1041,7 @@
           </mc:Choice>
           <mc:Fallback>
             <w:pict>
-              <v:line w14:anchorId="45004F50" id="Straight Connector 7" o:spid="_x0000_s1026" style="position:absolute;flip:y;z-index:251665408;visibility:visible;mso-wrap-style:square;mso-wrap-distance-left:9pt;mso-wrap-distance-top:0;mso-wrap-distance-right:9pt;mso-wrap-distance-bottom:0;mso-position-horizontal:absolute;mso-position-horizontal-relative:text;mso-position-vertical:absolute;mso-position-vertical-relative:text" from="31.05pt,.65pt" to="401.8pt,1.3pt" o:gfxdata="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" strokecolor="#4a7ebb"/>
+              <v:line w14:anchorId="64BDE105" id="Straight Connector 7" o:spid="_x0000_s1026" style="position:absolute;flip:y;z-index:251665408;visibility:visible;mso-wrap-style:square;mso-wrap-distance-left:9pt;mso-wrap-distance-top:0;mso-wrap-distance-right:9pt;mso-wrap-distance-bottom:0;mso-position-horizontal:absolute;mso-position-horizontal-relative:text;mso-position-vertical:absolute;mso-position-vertical-relative:text" from="31.05pt,.65pt" to="401.8pt,1.3pt" o:gfxdata="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" strokecolor="#4a7ebb"/>
             </w:pict>
           </mc:Fallback>
         </mc:AlternateContent>
@@ -1097,7 +1108,7 @@
           </mc:Choice>
           <mc:Fallback>
             <w:pict>
-              <v:line w14:anchorId="01B4DEE9" id="Straight Connector 6" o:spid="_x0000_s1026" style="position:absolute;flip:y;z-index:251663360;visibility:visible;mso-wrap-style:square;mso-wrap-distance-left:9pt;mso-wrap-distance-top:0;mso-wrap-distance-right:9pt;mso-wrap-distance-bottom:0;mso-position-horizontal:absolute;mso-position-horizontal-relative:text;mso-position-vertical:absolute;mso-position-vertical-relative:text" from="31.05pt,7.9pt" to="401.8pt,8.55pt" o:gfxdata="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" strokecolor="#d1d1d1 [3044]"/>
+              <v:line w14:anchorId="590DDFEA" id="Straight Connector 6" o:spid="_x0000_s1026" style="position:absolute;flip:y;z-index:251663360;visibility:visible;mso-wrap-style:square;mso-wrap-distance-left:9pt;mso-wrap-distance-top:0;mso-wrap-distance-right:9pt;mso-wrap-distance-bottom:0;mso-position-horizontal:absolute;mso-position-horizontal-relative:text;mso-position-vertical:absolute;mso-position-vertical-relative:text" from="31.05pt,7.9pt" to="401.8pt,8.55pt" o:gfxdata="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" strokecolor="#d1d1d1 [3044]"/>
             </w:pict>
           </mc:Fallback>
         </mc:AlternateContent>
@@ -1194,7 +1205,7 @@
       <w:pPr>
         <w:pStyle w:val="Ttulo1"/>
       </w:pPr>
-      <w:bookmarkStart w:id="0" w:name="_Toc417484088"/>
+      <w:bookmarkStart w:id="0" w:name="_Toc24303627"/>
       <w:r>
         <w:lastRenderedPageBreak/>
         <w:t>Resumo</w:t>
@@ -1278,77 +1289,34 @@
       <w:r>
         <w:t xml:space="preserve">para a criação em base de dados do mesmo em linguagem </w:t>
       </w:r>
-      <w:proofErr w:type="spellStart"/>
       <w:r>
         <w:rPr>
           <w:i/>
           <w:iCs/>
         </w:rPr>
-        <w:t>Transact</w:t>
-      </w:r>
-      <w:proofErr w:type="spellEnd"/>
+        <w:t xml:space="preserve">Transact </w:t>
+      </w:r>
       <w:r>
         <w:rPr>
           <w:i/>
           <w:iCs/>
         </w:rPr>
-        <w:t xml:space="preserve"> </w:t>
-      </w:r>
-      <w:proofErr w:type="spellStart"/>
+        <w:t>Struct</w:t>
+      </w:r>
       <w:r>
         <w:rPr>
           <w:i/>
           <w:iCs/>
         </w:rPr>
-        <w:t>Struct</w:t>
+        <w:t>ur</w:t>
       </w:r>
       <w:r>
         <w:rPr>
           <w:i/>
           <w:iCs/>
         </w:rPr>
-        <w:t>ur</w:t>
-      </w:r>
-      <w:r>
-        <w:rPr>
-          <w:i/>
-          <w:iCs/>
-        </w:rPr>
-        <w:t>ed</w:t>
-      </w:r>
-      <w:proofErr w:type="spellEnd"/>
-      <w:r>
-        <w:rPr>
-          <w:i/>
-          <w:iCs/>
-        </w:rPr>
-        <w:t xml:space="preserve"> </w:t>
-      </w:r>
-      <w:proofErr w:type="spellStart"/>
-      <w:r>
-        <w:rPr>
-          <w:i/>
-          <w:iCs/>
-        </w:rPr>
-        <w:t>Query</w:t>
-      </w:r>
-      <w:proofErr w:type="spellEnd"/>
-      <w:r>
-        <w:rPr>
-          <w:i/>
-          <w:iCs/>
-        </w:rPr>
-        <w:t xml:space="preserve"> </w:t>
-      </w:r>
-      <w:proofErr w:type="spellStart"/>
-      <w:r>
-        <w:rPr>
-          <w:i/>
-          <w:iCs/>
-        </w:rPr>
-        <w:t>Language</w:t>
-      </w:r>
-      <w:proofErr w:type="spellEnd"/>
+        <w:t>ed Query Language</w:t>
+      </w:r>
       <w:r>
         <w:t xml:space="preserve">, </w:t>
       </w:r>
@@ -1494,7 +1462,7 @@
           <w:lang w:val="en-US"/>
         </w:rPr>
       </w:pPr>
-      <w:bookmarkStart w:id="1" w:name="_Toc417484089"/>
+      <w:bookmarkStart w:id="1" w:name="_Toc24303628"/>
       <w:r>
         <w:rPr>
           <w:lang w:val="en-US"/>
@@ -1605,21 +1573,7 @@
         <w:rPr>
           <w:lang w:val="en-US"/>
         </w:rPr>
-        <w:t xml:space="preserve">eyword list, delimited </w:t>
-      </w:r>
-      <w:proofErr w:type="gramStart"/>
-      <w:r>
-        <w:rPr>
-          <w:lang w:val="en-US"/>
-        </w:rPr>
-        <w:t>by ;</w:t>
-      </w:r>
-      <w:proofErr w:type="gramEnd"/>
-      <w:r>
-        <w:rPr>
-          <w:lang w:val="en-US"/>
-        </w:rPr>
-        <w:t>.</w:t>
+        <w:t>eyword list, delimited by ;.</w:t>
       </w:r>
     </w:p>
     <w:p>
@@ -1670,7 +1624,7 @@
       <w:pPr>
         <w:pStyle w:val="Ttulo1"/>
       </w:pPr>
-      <w:bookmarkStart w:id="2" w:name="_Toc417484090"/>
+      <w:bookmarkStart w:id="2" w:name="_Toc24303629"/>
       <w:r>
         <w:lastRenderedPageBreak/>
         <w:t>Agradecimentos</w:t>
@@ -1781,7 +1735,7 @@
         </w:rPr>
         <w:fldChar w:fldCharType="separate"/>
       </w:r>
-      <w:hyperlink w:anchor="_Toc417484088" w:history="1">
+      <w:hyperlink w:anchor="_Toc24303627" w:history="1">
         <w:r>
           <w:rPr>
             <w:rStyle w:val="Hiperligao"/>
@@ -1808,7 +1762,7 @@
             <w:noProof/>
             <w:webHidden/>
           </w:rPr>
-          <w:instrText xml:space="preserve"> PAGEREF _Toc417484088 \h </w:instrText>
+          <w:instrText xml:space="preserve"> PAGEREF _Toc24303627 \h </w:instrText>
         </w:r>
         <w:r>
           <w:rPr>
@@ -1828,7 +1782,7 @@
             <w:noProof/>
             <w:webHidden/>
           </w:rPr>
-          <w:t>v</w:t>
+          <w:t>iv</w:t>
         </w:r>
         <w:r>
           <w:rPr>
@@ -1856,7 +1810,7 @@
           <w:lang w:eastAsia="pt-PT"/>
         </w:rPr>
       </w:pPr>
-      <w:hyperlink w:anchor="_Toc417484089" w:history="1">
+      <w:hyperlink w:anchor="_Toc24303628" w:history="1">
         <w:r>
           <w:rPr>
             <w:rStyle w:val="Hiperligao"/>
@@ -1884,7 +1838,7 @@
             <w:noProof/>
             <w:webHidden/>
           </w:rPr>
-          <w:instrText xml:space="preserve"> PAGEREF _Toc417484089 \h </w:instrText>
+          <w:instrText xml:space="preserve"> PAGEREF _Toc24303628 \h </w:instrText>
         </w:r>
         <w:r>
           <w:rPr>
@@ -1904,7 +1858,7 @@
             <w:noProof/>
             <w:webHidden/>
           </w:rPr>
-          <w:t>vii</w:t>
+          <w:t>vi</w:t>
         </w:r>
         <w:r>
           <w:rPr>
@@ -1932,7 +1886,7 @@
           <w:lang w:eastAsia="pt-PT"/>
         </w:rPr>
       </w:pPr>
-      <w:hyperlink w:anchor="_Toc417484090" w:history="1">
+      <w:hyperlink w:anchor="_Toc24303629" w:history="1">
         <w:r>
           <w:rPr>
             <w:rStyle w:val="Hiperligao"/>
@@ -1959,7 +1913,7 @@
             <w:noProof/>
             <w:webHidden/>
           </w:rPr>
-          <w:instrText xml:space="preserve"> PAGEREF _Toc417484090 \h </w:instrText>
+          <w:instrText xml:space="preserve"> PAGEREF _Toc24303629 \h </w:instrText>
         </w:r>
         <w:r>
           <w:rPr>
@@ -1979,7 +1933,7 @@
             <w:noProof/>
             <w:webHidden/>
           </w:rPr>
-          <w:t>ix</w:t>
+          <w:t>viii</w:t>
         </w:r>
         <w:r>
           <w:rPr>
@@ -2007,7 +1961,7 @@
           <w:lang w:eastAsia="pt-PT"/>
         </w:rPr>
       </w:pPr>
-      <w:hyperlink w:anchor="_Toc417484091" w:history="1">
+      <w:hyperlink w:anchor="_Toc24303630" w:history="1">
         <w:r>
           <w:rPr>
             <w:rStyle w:val="Hiperligao"/>
@@ -2034,7 +1988,7 @@
             <w:noProof/>
             <w:webHidden/>
           </w:rPr>
-          <w:instrText xml:space="preserve"> PAGEREF _Toc417484091 \h </w:instrText>
+          <w:instrText xml:space="preserve"> PAGEREF _Toc24303630 \h </w:instrText>
         </w:r>
         <w:r>
           <w:rPr>
@@ -2054,7 +2008,7 @@
             <w:noProof/>
             <w:webHidden/>
           </w:rPr>
-          <w:t>xiii</w:t>
+          <w:t>xii</w:t>
         </w:r>
         <w:r>
           <w:rPr>
@@ -2082,7 +2036,7 @@
           <w:lang w:eastAsia="pt-PT"/>
         </w:rPr>
       </w:pPr>
-      <w:hyperlink w:anchor="_Toc417484092" w:history="1">
+      <w:hyperlink w:anchor="_Toc24303631" w:history="1">
         <w:r>
           <w:rPr>
             <w:rStyle w:val="Hiperligao"/>
@@ -2109,7 +2063,7 @@
             <w:noProof/>
             <w:webHidden/>
           </w:rPr>
-          <w:instrText xml:space="preserve"> PAGEREF _Toc417484092 \h </w:instrText>
+          <w:instrText xml:space="preserve"> PAGEREF _Toc24303631 \h </w:instrText>
         </w:r>
         <w:r>
           <w:rPr>
@@ -2129,7 +2083,7 @@
             <w:noProof/>
             <w:webHidden/>
           </w:rPr>
-          <w:t>xv</w:t>
+          <w:t>xiv</w:t>
         </w:r>
         <w:r>
           <w:rPr>
@@ -2158,7 +2112,7 @@
           <w:lang w:eastAsia="pt-PT"/>
         </w:rPr>
       </w:pPr>
-      <w:hyperlink w:anchor="_Toc417484093" w:history="1">
+      <w:hyperlink w:anchor="_Toc24303632" w:history="1">
         <w:r>
           <w:rPr>
             <w:rStyle w:val="Hiperligao"/>
@@ -2205,7 +2159,7 @@
             <w:noProof/>
             <w:webHidden/>
           </w:rPr>
-          <w:instrText xml:space="preserve"> PAGEREF _Toc417484093 \h </w:instrText>
+          <w:instrText xml:space="preserve"> PAGEREF _Toc24303632 \h </w:instrText>
         </w:r>
         <w:r>
           <w:rPr>
@@ -2251,13 +2205,13 @@
           <w:lang w:eastAsia="pt-PT"/>
         </w:rPr>
       </w:pPr>
-      <w:hyperlink w:anchor="_Toc417484094" w:history="1">
+      <w:hyperlink w:anchor="_Toc24303633" w:history="1">
         <w:r>
           <w:rPr>
             <w:rStyle w:val="Hiperligao"/>
             <w:noProof/>
           </w:rPr>
-          <w:t>1.1 Nome da secção deste capítulo</w:t>
+          <w:t>1.1 Enunciado</w:t>
         </w:r>
         <w:r>
           <w:rPr>
@@ -2278,7 +2232,7 @@
             <w:noProof/>
             <w:webHidden/>
           </w:rPr>
-          <w:instrText xml:space="preserve"> PAGEREF _Toc417484094 \h </w:instrText>
+          <w:instrText xml:space="preserve"> PAGEREF _Toc24303633 \h </w:instrText>
         </w:r>
         <w:r>
           <w:rPr>
@@ -2324,13 +2278,13 @@
           <w:lang w:eastAsia="pt-PT"/>
         </w:rPr>
       </w:pPr>
-      <w:hyperlink w:anchor="_Toc417484095" w:history="1">
+      <w:hyperlink w:anchor="_Toc24303634" w:history="1">
         <w:r>
           <w:rPr>
             <w:rStyle w:val="Hiperligao"/>
             <w:noProof/>
           </w:rPr>
-          <w:t>1.2 A segunda secção deste capítulo</w:t>
+          <w:t>1.2 Espectativas</w:t>
         </w:r>
         <w:r>
           <w:rPr>
@@ -2351,155 +2305,7 @@
             <w:noProof/>
             <w:webHidden/>
           </w:rPr>
-          <w:instrText xml:space="preserve"> PAGEREF _Toc417484095 \h </w:instrText>
-        </w:r>
-        <w:r>
-          <w:rPr>
-            <w:noProof/>
-            <w:webHidden/>
-          </w:rPr>
-        </w:r>
-        <w:r>
-          <w:rPr>
-            <w:noProof/>
-            <w:webHidden/>
-          </w:rPr>
-          <w:fldChar w:fldCharType="separate"/>
-        </w:r>
-        <w:r>
-          <w:rPr>
-            <w:noProof/>
-            <w:webHidden/>
-          </w:rPr>
-          <w:t>1</w:t>
-        </w:r>
-        <w:r>
-          <w:rPr>
-            <w:noProof/>
-            <w:webHidden/>
-          </w:rPr>
-          <w:fldChar w:fldCharType="end"/>
-        </w:r>
-      </w:hyperlink>
-    </w:p>
-    <w:p>
-      <w:pPr>
-        <w:pStyle w:val="ndice3"/>
-        <w:tabs>
-          <w:tab w:val="right" w:leader="dot" w:pos="8494"/>
-        </w:tabs>
-        <w:rPr>
-          <w:rFonts w:eastAsiaTheme="minorEastAsia"/>
-          <w:i w:val="0"/>
-          <w:iCs w:val="0"/>
-          <w:noProof/>
-          <w:sz w:val="22"/>
-          <w:szCs w:val="22"/>
-          <w:lang w:eastAsia="pt-PT"/>
-        </w:rPr>
-      </w:pPr>
-      <w:hyperlink w:anchor="_Toc417484096" w:history="1">
-        <w:r>
-          <w:rPr>
-            <w:rStyle w:val="Hiperligao"/>
-            <w:noProof/>
-          </w:rPr>
-          <w:t>1.2.1 A primeira sub-secção desta secção</w:t>
-        </w:r>
-        <w:r>
-          <w:rPr>
-            <w:noProof/>
-            <w:webHidden/>
-          </w:rPr>
-          <w:tab/>
-        </w:r>
-        <w:r>
-          <w:rPr>
-            <w:noProof/>
-            <w:webHidden/>
-          </w:rPr>
-          <w:fldChar w:fldCharType="begin"/>
-        </w:r>
-        <w:r>
-          <w:rPr>
-            <w:noProof/>
-            <w:webHidden/>
-          </w:rPr>
-          <w:instrText xml:space="preserve"> PAGEREF _Toc417484096 \h </w:instrText>
-        </w:r>
-        <w:r>
-          <w:rPr>
-            <w:noProof/>
-            <w:webHidden/>
-          </w:rPr>
-        </w:r>
-        <w:r>
-          <w:rPr>
-            <w:noProof/>
-            <w:webHidden/>
-          </w:rPr>
-          <w:fldChar w:fldCharType="separate"/>
-        </w:r>
-        <w:r>
-          <w:rPr>
-            <w:noProof/>
-            <w:webHidden/>
-          </w:rPr>
-          <w:t>1</w:t>
-        </w:r>
-        <w:r>
-          <w:rPr>
-            <w:noProof/>
-            <w:webHidden/>
-          </w:rPr>
-          <w:fldChar w:fldCharType="end"/>
-        </w:r>
-      </w:hyperlink>
-    </w:p>
-    <w:p>
-      <w:pPr>
-        <w:pStyle w:val="ndice3"/>
-        <w:tabs>
-          <w:tab w:val="right" w:leader="dot" w:pos="8494"/>
-        </w:tabs>
-        <w:rPr>
-          <w:rFonts w:eastAsiaTheme="minorEastAsia"/>
-          <w:i w:val="0"/>
-          <w:iCs w:val="0"/>
-          <w:noProof/>
-          <w:sz w:val="22"/>
-          <w:szCs w:val="22"/>
-          <w:lang w:eastAsia="pt-PT"/>
-        </w:rPr>
-      </w:pPr>
-      <w:hyperlink w:anchor="_Toc417484097" w:history="1">
-        <w:r>
-          <w:rPr>
-            <w:rStyle w:val="Hiperligao"/>
-            <w:noProof/>
-          </w:rPr>
-          <w:t>1.2.2 A segunda sub-secção desta secção</w:t>
-        </w:r>
-        <w:r>
-          <w:rPr>
-            <w:noProof/>
-            <w:webHidden/>
-          </w:rPr>
-          <w:tab/>
-        </w:r>
-        <w:r>
-          <w:rPr>
-            <w:noProof/>
-            <w:webHidden/>
-          </w:rPr>
-          <w:fldChar w:fldCharType="begin"/>
-        </w:r>
-        <w:r>
-          <w:rPr>
-            <w:noProof/>
-            <w:webHidden/>
-          </w:rPr>
-          <w:instrText xml:space="preserve"> PAGEREF _Toc417484097 \h </w:instrText>
+          <w:instrText xml:space="preserve"> PAGEREF _Toc24303634 \h </w:instrText>
         </w:r>
         <w:r>
           <w:rPr>
@@ -2545,7 +2351,7 @@
           <w:lang w:eastAsia="pt-PT"/>
         </w:rPr>
       </w:pPr>
-      <w:hyperlink w:anchor="_Toc417484098" w:history="1">
+      <w:hyperlink w:anchor="_Toc24303635" w:history="1">
         <w:r>
           <w:rPr>
             <w:rStyle w:val="Hiperligao"/>
@@ -2572,7 +2378,7 @@
             <w:noProof/>
             <w:webHidden/>
           </w:rPr>
-          <w:instrText xml:space="preserve"> PAGEREF _Toc417484098 \h </w:instrText>
+          <w:instrText xml:space="preserve"> PAGEREF _Toc24303635 \h </w:instrText>
         </w:r>
         <w:r>
           <w:rPr>
@@ -2621,7 +2427,7 @@
           <w:lang w:eastAsia="pt-PT"/>
         </w:rPr>
       </w:pPr>
-      <w:hyperlink w:anchor="_Toc417484099" w:history="1">
+      <w:hyperlink w:anchor="_Toc24303636" w:history="1">
         <w:r>
           <w:rPr>
             <w:rStyle w:val="Hiperligao"/>
@@ -2668,7 +2474,7 @@
             <w:noProof/>
             <w:webHidden/>
           </w:rPr>
-          <w:instrText xml:space="preserve"> PAGEREF _Toc417484099 \h </w:instrText>
+          <w:instrText xml:space="preserve"> PAGEREF _Toc24303636 \h </w:instrText>
         </w:r>
         <w:r>
           <w:rPr>
@@ -2714,13 +2520,13 @@
           <w:lang w:eastAsia="pt-PT"/>
         </w:rPr>
       </w:pPr>
-      <w:hyperlink w:anchor="_Toc417484100" w:history="1">
+      <w:hyperlink w:anchor="_Toc24303637" w:history="1">
         <w:r>
           <w:rPr>
             <w:rStyle w:val="Hiperligao"/>
             <w:noProof/>
           </w:rPr>
-          <w:t>2.1 Nome da secção deste capítulo</w:t>
+          <w:t>2.1 Modelos de Dados</w:t>
         </w:r>
         <w:r>
           <w:rPr>
@@ -2741,7 +2547,7 @@
             <w:noProof/>
             <w:webHidden/>
           </w:rPr>
-          <w:instrText xml:space="preserve"> PAGEREF _Toc417484100 \h </w:instrText>
+          <w:instrText xml:space="preserve"> PAGEREF _Toc24303637 \h </w:instrText>
         </w:r>
         <w:r>
           <w:rPr>
@@ -2787,13 +2593,13 @@
           <w:lang w:eastAsia="pt-PT"/>
         </w:rPr>
       </w:pPr>
-      <w:hyperlink w:anchor="_Toc417484101" w:history="1">
+      <w:hyperlink w:anchor="_Toc24303638" w:history="1">
         <w:r>
           <w:rPr>
             <w:rStyle w:val="Hiperligao"/>
             <w:noProof/>
           </w:rPr>
-          <w:t>2.2 Análise do problema - enumeração</w:t>
+          <w:t>2.2 Bases de Dados Dinâmicas</w:t>
         </w:r>
         <w:r>
           <w:rPr>
@@ -2814,7 +2620,7 @@
             <w:noProof/>
             <w:webHidden/>
           </w:rPr>
-          <w:instrText xml:space="preserve"> PAGEREF _Toc417484101 \h </w:instrText>
+          <w:instrText xml:space="preserve"> PAGEREF _Toc24303638 \h </w:instrText>
         </w:r>
         <w:r>
           <w:rPr>
@@ -2860,13 +2666,13 @@
           <w:lang w:eastAsia="pt-PT"/>
         </w:rPr>
       </w:pPr>
-      <w:hyperlink w:anchor="_Toc417484102" w:history="1">
+      <w:hyperlink w:anchor="_Toc24303639" w:history="1">
         <w:r>
           <w:rPr>
             <w:rStyle w:val="Hiperligao"/>
             <w:noProof/>
           </w:rPr>
-          <w:t>2.3 Outro problema - tabela</w:t>
+          <w:t>2.3 Transações</w:t>
         </w:r>
         <w:r>
           <w:rPr>
@@ -2887,7 +2693,7 @@
             <w:noProof/>
             <w:webHidden/>
           </w:rPr>
-          <w:instrText xml:space="preserve"> PAGEREF _Toc417484102 \h </w:instrText>
+          <w:instrText xml:space="preserve"> PAGEREF _Toc24303639 \h </w:instrText>
         </w:r>
         <w:r>
           <w:rPr>
@@ -2933,13 +2739,13 @@
           <w:lang w:eastAsia="pt-PT"/>
         </w:rPr>
       </w:pPr>
-      <w:hyperlink w:anchor="_Toc417484103" w:history="1">
+      <w:hyperlink w:anchor="_Toc24303640" w:history="1">
         <w:r>
           <w:rPr>
             <w:rStyle w:val="Hiperligao"/>
             <w:noProof/>
           </w:rPr>
-          <w:t>2.4 Expressões matemáticas</w:t>
+          <w:t>2.4 Níveis de Isolamento</w:t>
         </w:r>
         <w:r>
           <w:rPr>
@@ -2960,7 +2766,7 @@
             <w:noProof/>
             <w:webHidden/>
           </w:rPr>
-          <w:instrText xml:space="preserve"> PAGEREF _Toc417484103 \h </w:instrText>
+          <w:instrText xml:space="preserve"> PAGEREF _Toc24303640 \h </w:instrText>
         </w:r>
         <w:r>
           <w:rPr>
@@ -3006,13 +2812,13 @@
           <w:lang w:eastAsia="pt-PT"/>
         </w:rPr>
       </w:pPr>
-      <w:hyperlink w:anchor="_Toc417484104" w:history="1">
+      <w:hyperlink w:anchor="_Toc24303641" w:history="1">
         <w:r>
           <w:rPr>
             <w:rStyle w:val="Hiperligao"/>
             <w:noProof/>
           </w:rPr>
-          <w:t>2.5 Figuras de grande dimensão</w:t>
+          <w:t>2.5 Vistas</w:t>
         </w:r>
         <w:r>
           <w:rPr>
@@ -3033,7 +2839,226 @@
             <w:noProof/>
             <w:webHidden/>
           </w:rPr>
-          <w:instrText xml:space="preserve"> PAGEREF _Toc417484104 \h </w:instrText>
+          <w:instrText xml:space="preserve"> PAGEREF _Toc24303641 \h </w:instrText>
+        </w:r>
+        <w:r>
+          <w:rPr>
+            <w:noProof/>
+            <w:webHidden/>
+          </w:rPr>
+        </w:r>
+        <w:r>
+          <w:rPr>
+            <w:noProof/>
+            <w:webHidden/>
+          </w:rPr>
+          <w:fldChar w:fldCharType="separate"/>
+        </w:r>
+        <w:r>
+          <w:rPr>
+            <w:noProof/>
+            <w:webHidden/>
+          </w:rPr>
+          <w:t>4</w:t>
+        </w:r>
+        <w:r>
+          <w:rPr>
+            <w:noProof/>
+            <w:webHidden/>
+          </w:rPr>
+          <w:fldChar w:fldCharType="end"/>
+        </w:r>
+      </w:hyperlink>
+    </w:p>
+    <w:p>
+      <w:pPr>
+        <w:pStyle w:val="ndice2"/>
+        <w:tabs>
+          <w:tab w:val="right" w:leader="dot" w:pos="8494"/>
+        </w:tabs>
+        <w:rPr>
+          <w:rFonts w:eastAsiaTheme="minorEastAsia"/>
+          <w:smallCaps w:val="0"/>
+          <w:noProof/>
+          <w:sz w:val="22"/>
+          <w:szCs w:val="22"/>
+          <w:lang w:eastAsia="pt-PT"/>
+        </w:rPr>
+      </w:pPr>
+      <w:hyperlink w:anchor="_Toc24303642" w:history="1">
+        <w:r>
+          <w:rPr>
+            <w:rStyle w:val="Hiperligao"/>
+            <w:noProof/>
+          </w:rPr>
+          <w:t>2.6 Gatilhos</w:t>
+        </w:r>
+        <w:r>
+          <w:rPr>
+            <w:noProof/>
+            <w:webHidden/>
+          </w:rPr>
+          <w:tab/>
+        </w:r>
+        <w:r>
+          <w:rPr>
+            <w:noProof/>
+            <w:webHidden/>
+          </w:rPr>
+          <w:fldChar w:fldCharType="begin"/>
+        </w:r>
+        <w:r>
+          <w:rPr>
+            <w:noProof/>
+            <w:webHidden/>
+          </w:rPr>
+          <w:instrText xml:space="preserve"> PAGEREF _Toc24303642 \h </w:instrText>
+        </w:r>
+        <w:r>
+          <w:rPr>
+            <w:noProof/>
+            <w:webHidden/>
+          </w:rPr>
+        </w:r>
+        <w:r>
+          <w:rPr>
+            <w:noProof/>
+            <w:webHidden/>
+          </w:rPr>
+          <w:fldChar w:fldCharType="separate"/>
+        </w:r>
+        <w:r>
+          <w:rPr>
+            <w:noProof/>
+            <w:webHidden/>
+          </w:rPr>
+          <w:t>4</w:t>
+        </w:r>
+        <w:r>
+          <w:rPr>
+            <w:noProof/>
+            <w:webHidden/>
+          </w:rPr>
+          <w:fldChar w:fldCharType="end"/>
+        </w:r>
+      </w:hyperlink>
+    </w:p>
+    <w:p>
+      <w:pPr>
+        <w:pStyle w:val="ndice2"/>
+        <w:tabs>
+          <w:tab w:val="right" w:leader="dot" w:pos="8494"/>
+        </w:tabs>
+        <w:rPr>
+          <w:rFonts w:eastAsiaTheme="minorEastAsia"/>
+          <w:smallCaps w:val="0"/>
+          <w:noProof/>
+          <w:sz w:val="22"/>
+          <w:szCs w:val="22"/>
+          <w:lang w:eastAsia="pt-PT"/>
+        </w:rPr>
+      </w:pPr>
+      <w:hyperlink w:anchor="_Toc24303643" w:history="1">
+        <w:r>
+          <w:rPr>
+            <w:rStyle w:val="Hiperligao"/>
+            <w:noProof/>
+          </w:rPr>
+          <w:t>2.7 Funções</w:t>
+        </w:r>
+        <w:r>
+          <w:rPr>
+            <w:noProof/>
+            <w:webHidden/>
+          </w:rPr>
+          <w:tab/>
+        </w:r>
+        <w:r>
+          <w:rPr>
+            <w:noProof/>
+            <w:webHidden/>
+          </w:rPr>
+          <w:fldChar w:fldCharType="begin"/>
+        </w:r>
+        <w:r>
+          <w:rPr>
+            <w:noProof/>
+            <w:webHidden/>
+          </w:rPr>
+          <w:instrText xml:space="preserve"> PAGEREF _Toc24303643 \h </w:instrText>
+        </w:r>
+        <w:r>
+          <w:rPr>
+            <w:noProof/>
+            <w:webHidden/>
+          </w:rPr>
+        </w:r>
+        <w:r>
+          <w:rPr>
+            <w:noProof/>
+            <w:webHidden/>
+          </w:rPr>
+          <w:fldChar w:fldCharType="separate"/>
+        </w:r>
+        <w:r>
+          <w:rPr>
+            <w:noProof/>
+            <w:webHidden/>
+          </w:rPr>
+          <w:t>4</w:t>
+        </w:r>
+        <w:r>
+          <w:rPr>
+            <w:noProof/>
+            <w:webHidden/>
+          </w:rPr>
+          <w:fldChar w:fldCharType="end"/>
+        </w:r>
+      </w:hyperlink>
+    </w:p>
+    <w:p>
+      <w:pPr>
+        <w:pStyle w:val="ndice2"/>
+        <w:tabs>
+          <w:tab w:val="right" w:leader="dot" w:pos="8494"/>
+        </w:tabs>
+        <w:rPr>
+          <w:rFonts w:eastAsiaTheme="minorEastAsia"/>
+          <w:smallCaps w:val="0"/>
+          <w:noProof/>
+          <w:sz w:val="22"/>
+          <w:szCs w:val="22"/>
+          <w:lang w:eastAsia="pt-PT"/>
+        </w:rPr>
+      </w:pPr>
+      <w:hyperlink w:anchor="_Toc24303644" w:history="1">
+        <w:r>
+          <w:rPr>
+            <w:rStyle w:val="Hiperligao"/>
+            <w:noProof/>
+          </w:rPr>
+          <w:t>2.8 Importância dos Testes</w:t>
+        </w:r>
+        <w:r>
+          <w:rPr>
+            <w:noProof/>
+            <w:webHidden/>
+          </w:rPr>
+          <w:tab/>
+        </w:r>
+        <w:r>
+          <w:rPr>
+            <w:noProof/>
+            <w:webHidden/>
+          </w:rPr>
+          <w:fldChar w:fldCharType="begin"/>
+        </w:r>
+        <w:r>
+          <w:rPr>
+            <w:noProof/>
+            <w:webHidden/>
+          </w:rPr>
+          <w:instrText xml:space="preserve"> PAGEREF _Toc24303644 \h </w:instrText>
         </w:r>
         <w:r>
           <w:rPr>
@@ -3082,7 +3107,7 @@
           <w:lang w:eastAsia="pt-PT"/>
         </w:rPr>
       </w:pPr>
-      <w:hyperlink w:anchor="_Toc417484105" w:history="1">
+      <w:hyperlink w:anchor="_Toc24303645" w:history="1">
         <w:r>
           <w:rPr>
             <w:rStyle w:val="Hiperligao"/>
@@ -3108,7 +3133,7 @@
             <w:rStyle w:val="Hiperligao"/>
             <w:noProof/>
           </w:rPr>
-          <w:t>Solução Proposta - Grandes Ideias</w:t>
+          <w:t>Solução Proposta</w:t>
         </w:r>
         <w:r>
           <w:rPr>
@@ -3129,7 +3154,7 @@
             <w:noProof/>
             <w:webHidden/>
           </w:rPr>
-          <w:instrText xml:space="preserve"> PAGEREF _Toc417484105 \h </w:instrText>
+          <w:instrText xml:space="preserve"> PAGEREF _Toc24303645 \h </w:instrText>
         </w:r>
         <w:r>
           <w:rPr>
@@ -3149,7 +3174,7 @@
             <w:noProof/>
             <w:webHidden/>
           </w:rPr>
-          <w:t>7</w:t>
+          <w:t>5</w:t>
         </w:r>
         <w:r>
           <w:rPr>
@@ -3175,13 +3200,13 @@
           <w:lang w:eastAsia="pt-PT"/>
         </w:rPr>
       </w:pPr>
-      <w:hyperlink w:anchor="_Toc417484106" w:history="1">
+      <w:hyperlink w:anchor="_Toc24303646" w:history="1">
         <w:r>
           <w:rPr>
             <w:rStyle w:val="Hiperligao"/>
             <w:noProof/>
           </w:rPr>
-          <w:t>3.1 Nome da primeira secção deste capítulo</w:t>
+          <w:t>3.1 Modelo EA</w:t>
         </w:r>
         <w:r>
           <w:rPr>
@@ -3202,7 +3227,7 @@
             <w:noProof/>
             <w:webHidden/>
           </w:rPr>
-          <w:instrText xml:space="preserve"> PAGEREF _Toc417484106 \h </w:instrText>
+          <w:instrText xml:space="preserve"> PAGEREF _Toc24303646 \h </w:instrText>
         </w:r>
         <w:r>
           <w:rPr>
@@ -3222,7 +3247,7 @@
             <w:noProof/>
             <w:webHidden/>
           </w:rPr>
-          <w:t>7</w:t>
+          <w:t>5</w:t>
         </w:r>
         <w:r>
           <w:rPr>
@@ -3248,13 +3273,13 @@
           <w:lang w:eastAsia="pt-PT"/>
         </w:rPr>
       </w:pPr>
-      <w:hyperlink w:anchor="_Toc417484107" w:history="1">
+      <w:hyperlink w:anchor="_Toc24303647" w:history="1">
         <w:r>
           <w:rPr>
             <w:rStyle w:val="Hiperligao"/>
             <w:noProof/>
           </w:rPr>
-          <w:t>3.2 A segunda secção deste capítulo</w:t>
+          <w:t>3.2 Modelo Relacional</w:t>
         </w:r>
         <w:r>
           <w:rPr>
@@ -3275,7 +3300,7 @@
             <w:noProof/>
             <w:webHidden/>
           </w:rPr>
-          <w:instrText xml:space="preserve"> PAGEREF _Toc417484107 \h </w:instrText>
+          <w:instrText xml:space="preserve"> PAGEREF _Toc24303647 \h </w:instrText>
         </w:r>
         <w:r>
           <w:rPr>
@@ -3295,7 +3320,299 @@
             <w:noProof/>
             <w:webHidden/>
           </w:rPr>
-          <w:t>8</w:t>
+          <w:t>5</w:t>
+        </w:r>
+        <w:r>
+          <w:rPr>
+            <w:noProof/>
+            <w:webHidden/>
+          </w:rPr>
+          <w:fldChar w:fldCharType="end"/>
+        </w:r>
+      </w:hyperlink>
+    </w:p>
+    <w:p>
+      <w:pPr>
+        <w:pStyle w:val="ndice2"/>
+        <w:tabs>
+          <w:tab w:val="right" w:leader="dot" w:pos="8494"/>
+        </w:tabs>
+        <w:rPr>
+          <w:rFonts w:eastAsiaTheme="minorEastAsia"/>
+          <w:smallCaps w:val="0"/>
+          <w:noProof/>
+          <w:sz w:val="22"/>
+          <w:szCs w:val="22"/>
+          <w:lang w:eastAsia="pt-PT"/>
+        </w:rPr>
+      </w:pPr>
+      <w:hyperlink w:anchor="_Toc24303648" w:history="1">
+        <w:r>
+          <w:rPr>
+            <w:rStyle w:val="Hiperligao"/>
+            <w:noProof/>
+          </w:rPr>
+          <w:t>3.3 Criação do modelo físico</w:t>
+        </w:r>
+        <w:r>
+          <w:rPr>
+            <w:noProof/>
+            <w:webHidden/>
+          </w:rPr>
+          <w:tab/>
+        </w:r>
+        <w:r>
+          <w:rPr>
+            <w:noProof/>
+            <w:webHidden/>
+          </w:rPr>
+          <w:fldChar w:fldCharType="begin"/>
+        </w:r>
+        <w:r>
+          <w:rPr>
+            <w:noProof/>
+            <w:webHidden/>
+          </w:rPr>
+          <w:instrText xml:space="preserve"> PAGEREF _Toc24303648 \h </w:instrText>
+        </w:r>
+        <w:r>
+          <w:rPr>
+            <w:noProof/>
+            <w:webHidden/>
+          </w:rPr>
+        </w:r>
+        <w:r>
+          <w:rPr>
+            <w:noProof/>
+            <w:webHidden/>
+          </w:rPr>
+          <w:fldChar w:fldCharType="separate"/>
+        </w:r>
+        <w:r>
+          <w:rPr>
+            <w:noProof/>
+            <w:webHidden/>
+          </w:rPr>
+          <w:t>5</w:t>
+        </w:r>
+        <w:r>
+          <w:rPr>
+            <w:noProof/>
+            <w:webHidden/>
+          </w:rPr>
+          <w:fldChar w:fldCharType="end"/>
+        </w:r>
+      </w:hyperlink>
+    </w:p>
+    <w:p>
+      <w:pPr>
+        <w:pStyle w:val="ndice2"/>
+        <w:tabs>
+          <w:tab w:val="right" w:leader="dot" w:pos="8494"/>
+        </w:tabs>
+        <w:rPr>
+          <w:rFonts w:eastAsiaTheme="minorEastAsia"/>
+          <w:smallCaps w:val="0"/>
+          <w:noProof/>
+          <w:sz w:val="22"/>
+          <w:szCs w:val="22"/>
+          <w:lang w:eastAsia="pt-PT"/>
+        </w:rPr>
+      </w:pPr>
+      <w:hyperlink w:anchor="_Toc24303649" w:history="1">
+        <w:r>
+          <w:rPr>
+            <w:rStyle w:val="Hiperligao"/>
+            <w:noProof/>
+          </w:rPr>
+          <w:t>3.4 Remoção da base de dados</w:t>
+        </w:r>
+        <w:r>
+          <w:rPr>
+            <w:noProof/>
+            <w:webHidden/>
+          </w:rPr>
+          <w:tab/>
+        </w:r>
+        <w:r>
+          <w:rPr>
+            <w:noProof/>
+            <w:webHidden/>
+          </w:rPr>
+          <w:fldChar w:fldCharType="begin"/>
+        </w:r>
+        <w:r>
+          <w:rPr>
+            <w:noProof/>
+            <w:webHidden/>
+          </w:rPr>
+          <w:instrText xml:space="preserve"> PAGEREF _Toc24303649 \h </w:instrText>
+        </w:r>
+        <w:r>
+          <w:rPr>
+            <w:noProof/>
+            <w:webHidden/>
+          </w:rPr>
+        </w:r>
+        <w:r>
+          <w:rPr>
+            <w:noProof/>
+            <w:webHidden/>
+          </w:rPr>
+          <w:fldChar w:fldCharType="separate"/>
+        </w:r>
+        <w:r>
+          <w:rPr>
+            <w:noProof/>
+            <w:webHidden/>
+          </w:rPr>
+          <w:t>5</w:t>
+        </w:r>
+        <w:r>
+          <w:rPr>
+            <w:noProof/>
+            <w:webHidden/>
+          </w:rPr>
+          <w:fldChar w:fldCharType="end"/>
+        </w:r>
+      </w:hyperlink>
+    </w:p>
+    <w:p>
+      <w:pPr>
+        <w:pStyle w:val="ndice2"/>
+        <w:tabs>
+          <w:tab w:val="right" w:leader="dot" w:pos="8494"/>
+        </w:tabs>
+        <w:rPr>
+          <w:rFonts w:eastAsiaTheme="minorEastAsia"/>
+          <w:smallCaps w:val="0"/>
+          <w:noProof/>
+          <w:sz w:val="22"/>
+          <w:szCs w:val="22"/>
+          <w:lang w:eastAsia="pt-PT"/>
+        </w:rPr>
+      </w:pPr>
+      <w:hyperlink w:anchor="_Toc24303650" w:history="1">
+        <w:r>
+          <w:rPr>
+            <w:rStyle w:val="Hiperligao"/>
+            <w:noProof/>
+          </w:rPr>
+          <w:t>3.5 Preenchimento Inicial da Base de Dados</w:t>
+        </w:r>
+        <w:r>
+          <w:rPr>
+            <w:noProof/>
+            <w:webHidden/>
+          </w:rPr>
+          <w:tab/>
+        </w:r>
+        <w:r>
+          <w:rPr>
+            <w:noProof/>
+            <w:webHidden/>
+          </w:rPr>
+          <w:fldChar w:fldCharType="begin"/>
+        </w:r>
+        <w:r>
+          <w:rPr>
+            <w:noProof/>
+            <w:webHidden/>
+          </w:rPr>
+          <w:instrText xml:space="preserve"> PAGEREF _Toc24303650 \h </w:instrText>
+        </w:r>
+        <w:r>
+          <w:rPr>
+            <w:noProof/>
+            <w:webHidden/>
+          </w:rPr>
+        </w:r>
+        <w:r>
+          <w:rPr>
+            <w:noProof/>
+            <w:webHidden/>
+          </w:rPr>
+          <w:fldChar w:fldCharType="separate"/>
+        </w:r>
+        <w:r>
+          <w:rPr>
+            <w:noProof/>
+            <w:webHidden/>
+          </w:rPr>
+          <w:t>6</w:t>
+        </w:r>
+        <w:r>
+          <w:rPr>
+            <w:noProof/>
+            <w:webHidden/>
+          </w:rPr>
+          <w:fldChar w:fldCharType="end"/>
+        </w:r>
+      </w:hyperlink>
+    </w:p>
+    <w:p>
+      <w:pPr>
+        <w:pStyle w:val="ndice2"/>
+        <w:tabs>
+          <w:tab w:val="right" w:leader="dot" w:pos="8494"/>
+        </w:tabs>
+        <w:rPr>
+          <w:rFonts w:eastAsiaTheme="minorEastAsia"/>
+          <w:smallCaps w:val="0"/>
+          <w:noProof/>
+          <w:sz w:val="22"/>
+          <w:szCs w:val="22"/>
+          <w:lang w:eastAsia="pt-PT"/>
+        </w:rPr>
+      </w:pPr>
+      <w:hyperlink w:anchor="_Toc24303651" w:history="1">
+        <w:r>
+          <w:rPr>
+            <w:rStyle w:val="Hiperligao"/>
+            <w:noProof/>
+          </w:rPr>
+          <w:t>3.6 Inserção, Atualização e Remoção de um Cliente</w:t>
+        </w:r>
+        <w:r>
+          <w:rPr>
+            <w:noProof/>
+            <w:webHidden/>
+          </w:rPr>
+          <w:tab/>
+        </w:r>
+        <w:r>
+          <w:rPr>
+            <w:noProof/>
+            <w:webHidden/>
+          </w:rPr>
+          <w:fldChar w:fldCharType="begin"/>
+        </w:r>
+        <w:r>
+          <w:rPr>
+            <w:noProof/>
+            <w:webHidden/>
+          </w:rPr>
+          <w:instrText xml:space="preserve"> PAGEREF _Toc24303651 \h </w:instrText>
+        </w:r>
+        <w:r>
+          <w:rPr>
+            <w:noProof/>
+            <w:webHidden/>
+          </w:rPr>
+        </w:r>
+        <w:r>
+          <w:rPr>
+            <w:noProof/>
+            <w:webHidden/>
+          </w:rPr>
+          <w:fldChar w:fldCharType="separate"/>
+        </w:r>
+        <w:r>
+          <w:rPr>
+            <w:noProof/>
+            <w:webHidden/>
+          </w:rPr>
+          <w:t>6</w:t>
         </w:r>
         <w:r>
           <w:rPr>
@@ -3322,13 +3639,13 @@
           <w:lang w:eastAsia="pt-PT"/>
         </w:rPr>
       </w:pPr>
-      <w:hyperlink w:anchor="_Toc417484108" w:history="1">
+      <w:hyperlink w:anchor="_Toc24303652" w:history="1">
         <w:r>
           <w:rPr>
             <w:rStyle w:val="Hiperligao"/>
             <w:noProof/>
           </w:rPr>
-          <w:t>3.2.1 A primeira sub-secção desta secção</w:t>
+          <w:t>3.6.1 Inserção e Atualização de um Cliente</w:t>
         </w:r>
         <w:r>
           <w:rPr>
@@ -3349,7 +3666,7 @@
             <w:noProof/>
             <w:webHidden/>
           </w:rPr>
-          <w:instrText xml:space="preserve"> PAGEREF _Toc417484108 \h </w:instrText>
+          <w:instrText xml:space="preserve"> PAGEREF _Toc24303652 \h </w:instrText>
         </w:r>
         <w:r>
           <w:rPr>
@@ -3369,7 +3686,7 @@
             <w:noProof/>
             <w:webHidden/>
           </w:rPr>
-          <w:t>8</w:t>
+          <w:t>6</w:t>
         </w:r>
         <w:r>
           <w:rPr>
@@ -3396,13 +3713,13 @@
           <w:lang w:eastAsia="pt-PT"/>
         </w:rPr>
       </w:pPr>
-      <w:hyperlink w:anchor="_Toc417484109" w:history="1">
+      <w:hyperlink w:anchor="_Toc24303653" w:history="1">
         <w:r>
           <w:rPr>
             <w:rStyle w:val="Hiperligao"/>
             <w:noProof/>
           </w:rPr>
-          <w:t>3.2.2 A segunda sub-secção desta secção</w:t>
+          <w:t>3.6.2 Remoção de um Cliente</w:t>
         </w:r>
         <w:r>
           <w:rPr>
@@ -3423,7 +3740,7 @@
             <w:noProof/>
             <w:webHidden/>
           </w:rPr>
-          <w:instrText xml:space="preserve"> PAGEREF _Toc417484109 \h </w:instrText>
+          <w:instrText xml:space="preserve"> PAGEREF _Toc24303653 \h </w:instrText>
         </w:r>
         <w:r>
           <w:rPr>
@@ -3443,80 +3760,7 @@
             <w:noProof/>
             <w:webHidden/>
           </w:rPr>
-          <w:t>8</w:t>
-        </w:r>
-        <w:r>
-          <w:rPr>
-            <w:noProof/>
-            <w:webHidden/>
-          </w:rPr>
-          <w:fldChar w:fldCharType="end"/>
-        </w:r>
-      </w:hyperlink>
-    </w:p>
-    <w:p>
-      <w:pPr>
-        <w:pStyle w:val="ndice2"/>
-        <w:tabs>
-          <w:tab w:val="right" w:leader="dot" w:pos="8494"/>
-        </w:tabs>
-        <w:rPr>
-          <w:rFonts w:eastAsiaTheme="minorEastAsia"/>
-          <w:smallCaps w:val="0"/>
-          <w:noProof/>
-          <w:sz w:val="22"/>
-          <w:szCs w:val="22"/>
-          <w:lang w:eastAsia="pt-PT"/>
-        </w:rPr>
-      </w:pPr>
-      <w:hyperlink w:anchor="_Toc417484110" w:history="1">
-        <w:r>
-          <w:rPr>
-            <w:rStyle w:val="Hiperligao"/>
-            <w:noProof/>
-          </w:rPr>
-          <w:t>3.3 Descrição detalhada da solução</w:t>
-        </w:r>
-        <w:r>
-          <w:rPr>
-            <w:noProof/>
-            <w:webHidden/>
-          </w:rPr>
-          <w:tab/>
-        </w:r>
-        <w:r>
-          <w:rPr>
-            <w:noProof/>
-            <w:webHidden/>
-          </w:rPr>
-          <w:fldChar w:fldCharType="begin"/>
-        </w:r>
-        <w:r>
-          <w:rPr>
-            <w:noProof/>
-            <w:webHidden/>
-          </w:rPr>
-          <w:instrText xml:space="preserve"> PAGEREF _Toc417484110 \h </w:instrText>
-        </w:r>
-        <w:r>
-          <w:rPr>
-            <w:noProof/>
-            <w:webHidden/>
-          </w:rPr>
-        </w:r>
-        <w:r>
-          <w:rPr>
-            <w:noProof/>
-            <w:webHidden/>
-          </w:rPr>
-          <w:fldChar w:fldCharType="separate"/>
-        </w:r>
-        <w:r>
-          <w:rPr>
-            <w:noProof/>
-            <w:webHidden/>
-          </w:rPr>
-          <w:t>8</w:t>
+          <w:t>6</w:t>
         </w:r>
         <w:r>
           <w:rPr>
@@ -3545,7 +3789,7 @@
           <w:lang w:eastAsia="pt-PT"/>
         </w:rPr>
       </w:pPr>
-      <w:hyperlink w:anchor="_Toc417484111" w:history="1">
+      <w:hyperlink w:anchor="_Toc24303654" w:history="1">
         <w:r>
           <w:rPr>
             <w:rStyle w:val="Hiperligao"/>
@@ -3592,7 +3836,7 @@
             <w:noProof/>
             <w:webHidden/>
           </w:rPr>
-          <w:instrText xml:space="preserve"> PAGEREF _Toc417484111 \h </w:instrText>
+          <w:instrText xml:space="preserve"> PAGEREF _Toc24303654 \h </w:instrText>
         </w:r>
         <w:r>
           <w:rPr>
@@ -3612,7 +3856,7 @@
             <w:noProof/>
             <w:webHidden/>
           </w:rPr>
-          <w:t>11</w:t>
+          <w:t>6</w:t>
         </w:r>
         <w:r>
           <w:rPr>
@@ -3638,7 +3882,7 @@
           <w:lang w:eastAsia="pt-PT"/>
         </w:rPr>
       </w:pPr>
-      <w:hyperlink w:anchor="_Toc417484112" w:history="1">
+      <w:hyperlink w:anchor="_Toc24303655" w:history="1">
         <w:r>
           <w:rPr>
             <w:rStyle w:val="Hiperligao"/>
@@ -3665,7 +3909,7 @@
             <w:noProof/>
             <w:webHidden/>
           </w:rPr>
-          <w:instrText xml:space="preserve"> PAGEREF _Toc417484112 \h </w:instrText>
+          <w:instrText xml:space="preserve"> PAGEREF _Toc24303655 \h </w:instrText>
         </w:r>
         <w:r>
           <w:rPr>
@@ -3685,7 +3929,7 @@
             <w:noProof/>
             <w:webHidden/>
           </w:rPr>
-          <w:t>11</w:t>
+          <w:t>6</w:t>
         </w:r>
         <w:r>
           <w:rPr>
@@ -3711,7 +3955,7 @@
           <w:lang w:eastAsia="pt-PT"/>
         </w:rPr>
       </w:pPr>
-      <w:hyperlink w:anchor="_Toc417484113" w:history="1">
+      <w:hyperlink w:anchor="_Toc24303656" w:history="1">
         <w:r>
           <w:rPr>
             <w:rStyle w:val="Hiperligao"/>
@@ -3738,7 +3982,7 @@
             <w:noProof/>
             <w:webHidden/>
           </w:rPr>
-          <w:instrText xml:space="preserve"> PAGEREF _Toc417484113 \h </w:instrText>
+          <w:instrText xml:space="preserve"> PAGEREF _Toc24303656 \h </w:instrText>
         </w:r>
         <w:r>
           <w:rPr>
@@ -3758,7 +4002,7 @@
             <w:noProof/>
             <w:webHidden/>
           </w:rPr>
-          <w:t>11</w:t>
+          <w:t>7</w:t>
         </w:r>
         <w:r>
           <w:rPr>
@@ -3785,7 +4029,7 @@
           <w:lang w:eastAsia="pt-PT"/>
         </w:rPr>
       </w:pPr>
-      <w:hyperlink w:anchor="_Toc417484114" w:history="1">
+      <w:hyperlink w:anchor="_Toc24303657" w:history="1">
         <w:r>
           <w:rPr>
             <w:rStyle w:val="Hiperligao"/>
@@ -3812,7 +4056,7 @@
             <w:noProof/>
             <w:webHidden/>
           </w:rPr>
-          <w:instrText xml:space="preserve"> PAGEREF _Toc417484114 \h </w:instrText>
+          <w:instrText xml:space="preserve"> PAGEREF _Toc24303657 \h </w:instrText>
         </w:r>
         <w:r>
           <w:rPr>
@@ -3832,7 +4076,7 @@
             <w:noProof/>
             <w:webHidden/>
           </w:rPr>
-          <w:t>11</w:t>
+          <w:t>7</w:t>
         </w:r>
         <w:r>
           <w:rPr>
@@ -3859,7 +4103,7 @@
           <w:lang w:eastAsia="pt-PT"/>
         </w:rPr>
       </w:pPr>
-      <w:hyperlink w:anchor="_Toc417484115" w:history="1">
+      <w:hyperlink w:anchor="_Toc24303658" w:history="1">
         <w:r>
           <w:rPr>
             <w:rStyle w:val="Hiperligao"/>
@@ -3886,7 +4130,7 @@
             <w:noProof/>
             <w:webHidden/>
           </w:rPr>
-          <w:instrText xml:space="preserve"> PAGEREF _Toc417484115 \h </w:instrText>
+          <w:instrText xml:space="preserve"> PAGEREF _Toc24303658 \h </w:instrText>
         </w:r>
         <w:r>
           <w:rPr>
@@ -3906,7 +4150,7 @@
             <w:noProof/>
             <w:webHidden/>
           </w:rPr>
-          <w:t>11</w:t>
+          <w:t>7</w:t>
         </w:r>
         <w:r>
           <w:rPr>
@@ -3932,7 +4176,7 @@
           <w:lang w:eastAsia="pt-PT"/>
         </w:rPr>
       </w:pPr>
-      <w:hyperlink w:anchor="_Toc417484116" w:history="1">
+      <w:hyperlink w:anchor="_Toc24303659" w:history="1">
         <w:r>
           <w:rPr>
             <w:rStyle w:val="Hiperligao"/>
@@ -3959,7 +4203,7 @@
             <w:noProof/>
             <w:webHidden/>
           </w:rPr>
-          <w:instrText xml:space="preserve"> PAGEREF _Toc417484116 \h </w:instrText>
+          <w:instrText xml:space="preserve"> PAGEREF _Toc24303659 \h </w:instrText>
         </w:r>
         <w:r>
           <w:rPr>
@@ -3979,7 +4223,7 @@
             <w:noProof/>
             <w:webHidden/>
           </w:rPr>
-          <w:t>11</w:t>
+          <w:t>7</w:t>
         </w:r>
         <w:r>
           <w:rPr>
@@ -4008,7 +4252,7 @@
           <w:lang w:eastAsia="pt-PT"/>
         </w:rPr>
       </w:pPr>
-      <w:hyperlink w:anchor="_Toc417484117" w:history="1">
+      <w:hyperlink w:anchor="_Toc24303660" w:history="1">
         <w:r>
           <w:rPr>
             <w:rStyle w:val="Hiperligao"/>
@@ -4055,7 +4299,7 @@
             <w:noProof/>
             <w:webHidden/>
           </w:rPr>
-          <w:instrText xml:space="preserve"> PAGEREF _Toc417484117 \h </w:instrText>
+          <w:instrText xml:space="preserve"> PAGEREF _Toc24303660 \h </w:instrText>
         </w:r>
         <w:r>
           <w:rPr>
@@ -4075,7 +4319,7 @@
             <w:noProof/>
             <w:webHidden/>
           </w:rPr>
-          <w:t>13</w:t>
+          <w:t>9</w:t>
         </w:r>
         <w:r>
           <w:rPr>
@@ -4103,7 +4347,7 @@
           <w:lang w:eastAsia="pt-PT"/>
         </w:rPr>
       </w:pPr>
-      <w:hyperlink w:anchor="_Toc417484118" w:history="1">
+      <w:hyperlink w:anchor="_Toc24303661" w:history="1">
         <w:r>
           <w:rPr>
             <w:rStyle w:val="Hiperligao"/>
@@ -4130,7 +4374,7 @@
             <w:noProof/>
             <w:webHidden/>
           </w:rPr>
-          <w:instrText xml:space="preserve"> PAGEREF _Toc417484118 \h </w:instrText>
+          <w:instrText xml:space="preserve"> PAGEREF _Toc24303661 \h </w:instrText>
         </w:r>
         <w:r>
           <w:rPr>
@@ -4150,7 +4394,7 @@
             <w:noProof/>
             <w:webHidden/>
           </w:rPr>
-          <w:t>14</w:t>
+          <w:t>10</w:t>
         </w:r>
         <w:r>
           <w:rPr>
@@ -4178,13 +4422,13 @@
           <w:lang w:eastAsia="pt-PT"/>
         </w:rPr>
       </w:pPr>
-      <w:hyperlink w:anchor="_Toc417484119" w:history="1">
+      <w:hyperlink w:anchor="_Toc24303662" w:history="1">
         <w:r>
           <w:rPr>
             <w:rStyle w:val="Hiperligao"/>
             <w:noProof/>
           </w:rPr>
-          <w:t>A.1 Diagramas da Aplicação</w:t>
+          <w:t>A.1 Modelo EA</w:t>
         </w:r>
         <w:r>
           <w:rPr>
@@ -4205,7 +4449,7 @@
             <w:noProof/>
             <w:webHidden/>
           </w:rPr>
-          <w:instrText xml:space="preserve"> PAGEREF _Toc417484119 \h </w:instrText>
+          <w:instrText xml:space="preserve"> PAGEREF _Toc24303662 \h </w:instrText>
         </w:r>
         <w:r>
           <w:rPr>
@@ -4225,7 +4469,7 @@
             <w:noProof/>
             <w:webHidden/>
           </w:rPr>
-          <w:t>15</w:t>
+          <w:t>11</w:t>
         </w:r>
         <w:r>
           <w:rPr>
@@ -4253,7 +4497,7 @@
           <w:lang w:eastAsia="pt-PT"/>
         </w:rPr>
       </w:pPr>
-      <w:hyperlink w:anchor="_Toc417484120" w:history="1">
+      <w:hyperlink w:anchor="_Toc24303663" w:history="1">
         <w:r>
           <w:rPr>
             <w:rStyle w:val="Hiperligao"/>
@@ -4280,7 +4524,7 @@
             <w:noProof/>
             <w:webHidden/>
           </w:rPr>
-          <w:instrText xml:space="preserve"> PAGEREF _Toc417484120 \h </w:instrText>
+          <w:instrText xml:space="preserve"> PAGEREF _Toc24303663 \h </w:instrText>
         </w:r>
         <w:r>
           <w:rPr>
@@ -4300,7 +4544,7 @@
             <w:noProof/>
             <w:webHidden/>
           </w:rPr>
-          <w:t>17</w:t>
+          <w:t>14</w:t>
         </w:r>
         <w:r>
           <w:rPr>
@@ -4346,7 +4590,7 @@
       <w:pPr>
         <w:pStyle w:val="Ttulo1"/>
       </w:pPr>
-      <w:bookmarkStart w:id="5" w:name="_Toc417484091"/>
+      <w:bookmarkStart w:id="5" w:name="_Toc24303630"/>
       <w:r>
         <w:lastRenderedPageBreak/>
         <w:t>Lista de Figuras</w:t>
@@ -4636,7 +4880,7 @@
       <w:pPr>
         <w:pStyle w:val="Ttulo1"/>
       </w:pPr>
-      <w:bookmarkStart w:id="6" w:name="_Toc417484092"/>
+      <w:bookmarkStart w:id="6" w:name="_Toc24303631"/>
       <w:r>
         <w:lastRenderedPageBreak/>
         <w:t>Lista de Tabelas</w:t>
@@ -4759,7 +5003,7 @@
           <w:numId w:val="1"/>
         </w:numPr>
       </w:pPr>
-      <w:bookmarkStart w:id="7" w:name="_Toc417484093"/>
+      <w:bookmarkStart w:id="7" w:name="_Toc24303632"/>
       <w:r>
         <w:lastRenderedPageBreak/>
         <w:t>Introdução</w:t>
@@ -4788,15 +5032,15 @@
       <w:pPr>
         <w:pStyle w:val="Ttulo2"/>
       </w:pPr>
-      <w:bookmarkStart w:id="8" w:name="_Toc417484094"/>
+      <w:bookmarkStart w:id="8" w:name="_Toc24303633"/>
       <w:r>
         <w:t xml:space="preserve">1.1 </w:t>
       </w:r>
+      <w:r>
+        <w:t>Enunciado</w:t>
+      </w:r>
       <w:bookmarkEnd w:id="8"/>
       <w:r>
-        <w:t>Enunciado</w:t>
-      </w:r>
-      <w:r>
         <w:t xml:space="preserve"> </w:t>
       </w:r>
     </w:p>
@@ -4804,7 +5048,6 @@
       <w:r>
         <w:t xml:space="preserve">A empresa </w:t>
       </w:r>
-      <w:bookmarkStart w:id="9" w:name="_GoBack"/>
       <w:r>
         <w:rPr>
           <w:i/>
@@ -4812,7 +5055,6 @@
         </w:rPr>
         <w:t>Pilim</w:t>
       </w:r>
-      <w:bookmarkEnd w:id="9"/>
       <w:r>
         <w:t xml:space="preserve"> pretende desenvolver um sistema de informação para a gestão de mercados</w:t>
       </w:r>
@@ -4864,170 +5106,102 @@
       <w:r>
         <w:t xml:space="preserve">designado de </w:t>
       </w:r>
-      <w:proofErr w:type="spellStart"/>
       <w:r>
         <w:rPr>
           <w:i/>
           <w:iCs/>
         </w:rPr>
-        <w:t>International</w:t>
-      </w:r>
-      <w:proofErr w:type="spellEnd"/>
+        <w:t>International Securities Identification Numbers</w:t>
+      </w:r>
+      <w:r>
+        <w:t xml:space="preserve"> (ISIN)</w:t>
+      </w:r>
+      <w:r>
+        <w:rPr>
+          <w:vertAlign w:val="superscript"/>
+        </w:rPr>
+        <w:t>1</w:t>
+      </w:r>
+      <w:r>
+        <w:t xml:space="preserve"> e uma descrição. A</w:t>
+      </w:r>
+      <w:r>
+        <w:t xml:space="preserve"> </w:t>
+      </w:r>
+      <w:r>
+        <w:t>empresa</w:t>
+      </w:r>
+      <w:r>
+        <w:t xml:space="preserve"> </w:t>
+      </w:r>
+      <w:r>
+        <w:t>recebe triplos de um sistema externo, constituídos por</w:t>
+      </w:r>
+      <w:r>
+        <w:t xml:space="preserve"> </w:t>
+      </w:r>
+    </w:p>
+    <w:p>
+      <w:pPr>
+        <w:ind w:firstLine="708"/>
+      </w:pPr>
       <w:r>
         <w:rPr>
           <w:i/>
           <w:iCs/>
         </w:rPr>
+        <w:t>&lt; identificador; datatempo; valor &gt;</w:t>
+      </w:r>
+      <w:r>
         <w:t xml:space="preserve"> </w:t>
       </w:r>
-      <w:proofErr w:type="spellStart"/>
-      <w:r>
+      <w:r>
+        <w:t>onde</w:t>
+      </w:r>
+    </w:p>
+    <w:p>
+      <w:pPr>
+        <w:ind w:firstLine="708"/>
         <w:rPr>
           <w:i/>
           <w:iCs/>
         </w:rPr>
-        <w:t>Securities</w:t>
-      </w:r>
-      <w:proofErr w:type="spellEnd"/>
+      </w:pPr>
       <w:r>
         <w:rPr>
           <w:i/>
           <w:iCs/>
         </w:rPr>
-        <w:t xml:space="preserve"> </w:t>
-      </w:r>
-      <w:proofErr w:type="spellStart"/>
+        <w:t>identificador</w:t>
+      </w:r>
+      <w:r>
+        <w:t xml:space="preserve"> identifica um instrumento que pode ou não estar registado no sistema,</w:t>
+      </w:r>
+    </w:p>
+    <w:p>
+      <w:pPr>
+        <w:ind w:firstLine="708"/>
+      </w:pPr>
       <w:r>
         <w:rPr>
           <w:i/>
           <w:iCs/>
         </w:rPr>
-        <w:t>Identification</w:t>
-      </w:r>
-      <w:proofErr w:type="spellEnd"/>
+        <w:t>datatempo</w:t>
+      </w:r>
+      <w:r>
+        <w:t xml:space="preserve"> representa um instante temporal com granularidade ao segundo e </w:t>
+      </w:r>
+    </w:p>
+    <w:p>
+      <w:pPr>
+        <w:ind w:firstLine="708"/>
+      </w:pPr>
       <w:r>
         <w:rPr>
           <w:i/>
           <w:iCs/>
         </w:rPr>
-        <w:t xml:space="preserve"> </w:t>
-      </w:r>
-      <w:proofErr w:type="spellStart"/>
-      <w:r>
-        <w:rPr>
-          <w:i/>
-          <w:iCs/>
-        </w:rPr>
-        <w:t>Numbers</w:t>
-      </w:r>
-      <w:proofErr w:type="spellEnd"/>
-      <w:r>
-        <w:t xml:space="preserve"> (ISIN)</w:t>
-      </w:r>
-      <w:r>
-        <w:rPr>
-          <w:vertAlign w:val="superscript"/>
-        </w:rPr>
-        <w:t>1</w:t>
-      </w:r>
-      <w:r>
-        <w:t xml:space="preserve"> e uma descrição. A</w:t>
-      </w:r>
-      <w:r>
-        <w:t xml:space="preserve"> </w:t>
-      </w:r>
-      <w:r>
-        <w:t>empresa</w:t>
-      </w:r>
-      <w:r>
-        <w:t xml:space="preserve"> </w:t>
-      </w:r>
-      <w:r>
-        <w:t>recebe triplos de um sistema externo, constituídos por</w:t>
-      </w:r>
-      <w:r>
-        <w:t xml:space="preserve"> </w:t>
-      </w:r>
-    </w:p>
-    <w:p>
-      <w:pPr>
-        <w:ind w:firstLine="708"/>
-      </w:pPr>
-      <w:r>
-        <w:rPr>
-          <w:i/>
-          <w:iCs/>
-        </w:rPr>
-        <w:t xml:space="preserve">&lt; identificador; </w:t>
-      </w:r>
-      <w:proofErr w:type="spellStart"/>
-      <w:r>
-        <w:rPr>
-          <w:i/>
-          <w:iCs/>
-        </w:rPr>
-        <w:t>datatempo</w:t>
-      </w:r>
-      <w:proofErr w:type="spellEnd"/>
-      <w:r>
-        <w:rPr>
-          <w:i/>
-          <w:iCs/>
-        </w:rPr>
-        <w:t>; valor &gt;</w:t>
-      </w:r>
-      <w:r>
-        <w:t xml:space="preserve"> </w:t>
-      </w:r>
-      <w:r>
-        <w:t>onde</w:t>
-      </w:r>
-    </w:p>
-    <w:p>
-      <w:pPr>
-        <w:ind w:firstLine="708"/>
-        <w:rPr>
-          <w:i/>
-          <w:iCs/>
-        </w:rPr>
-      </w:pPr>
-      <w:r>
-        <w:rPr>
-          <w:i/>
-          <w:iCs/>
-        </w:rPr>
-        <w:t>identificador</w:t>
-      </w:r>
-      <w:r>
-        <w:t xml:space="preserve"> identifica um instrumento que pode ou não estar registado no sistema,</w:t>
-      </w:r>
-    </w:p>
-    <w:p>
-      <w:pPr>
-        <w:ind w:firstLine="708"/>
-      </w:pPr>
-      <w:proofErr w:type="spellStart"/>
-      <w:r>
-        <w:rPr>
-          <w:i/>
-          <w:iCs/>
-        </w:rPr>
-        <w:t>datatempo</w:t>
-      </w:r>
-      <w:proofErr w:type="spellEnd"/>
-      <w:r>
-        <w:t xml:space="preserve"> representa um instante temporal com granularidade ao segundo e </w:t>
-      </w:r>
-    </w:p>
-    <w:p>
-      <w:pPr>
-        <w:ind w:firstLine="708"/>
-      </w:pPr>
-      <w:r>
-        <w:rPr>
-          <w:i/>
-          <w:iCs/>
-        </w:rPr>
         <w:t>valor</w:t>
       </w:r>
       <w:r>
@@ -5153,6 +5327,12 @@
         <w:t>1</w:t>
       </w:r>
       <w:r>
+        <w:rPr>
+          <w:vertAlign w:val="superscript"/>
+        </w:rPr>
+        <w:t xml:space="preserve"> </w:t>
+      </w:r>
+      <w:r>
         <w:t>Para mais detalhes consultar https://www.isin.org/</w:t>
       </w:r>
     </w:p>
@@ -5161,14 +5341,14 @@
       <w:pPr>
         <w:pStyle w:val="Ttulo2"/>
       </w:pPr>
-      <w:bookmarkStart w:id="10" w:name="_Toc417484095"/>
+      <w:bookmarkStart w:id="9" w:name="_Toc24303634"/>
       <w:r>
         <w:t xml:space="preserve">1.2 </w:t>
       </w:r>
-      <w:bookmarkEnd w:id="10"/>
       <w:r>
         <w:t>Espectativas</w:t>
       </w:r>
+      <w:bookmarkEnd w:id="9"/>
     </w:p>
     <w:p>
       <w:r>
@@ -5363,7 +5543,7 @@
       <w:pPr>
         <w:pStyle w:val="Ttulo2"/>
       </w:pPr>
-      <w:bookmarkStart w:id="11" w:name="_Toc417484098"/>
+      <w:bookmarkStart w:id="10" w:name="_Toc24303635"/>
       <w:r>
         <w:t xml:space="preserve">1.3 </w:t>
       </w:r>
@@ -5373,7 +5553,7 @@
       <w:r>
         <w:t>ação do documento</w:t>
       </w:r>
-      <w:bookmarkEnd w:id="11"/>
+      <w:bookmarkEnd w:id="10"/>
     </w:p>
     <w:p>
       <w:r>
@@ -5515,12 +5695,12 @@
           <w:numId w:val="1"/>
         </w:numPr>
       </w:pPr>
-      <w:bookmarkStart w:id="12" w:name="_Toc417484099"/>
+      <w:bookmarkStart w:id="11" w:name="_Toc24303636"/>
       <w:r>
         <w:lastRenderedPageBreak/>
         <w:t>Formulação do Problema</w:t>
       </w:r>
-      <w:bookmarkEnd w:id="12"/>
+      <w:bookmarkEnd w:id="11"/>
     </w:p>
     <w:p/>
     <w:p>
@@ -5746,159 +5926,159 @@
       <w:pPr>
         <w:pStyle w:val="Ttulo2"/>
       </w:pPr>
-      <w:bookmarkStart w:id="13" w:name="_Toc417484100"/>
+      <w:bookmarkStart w:id="12" w:name="_Toc24303637"/>
       <w:r>
         <w:t xml:space="preserve">2.1 </w:t>
       </w:r>
+      <w:r>
+        <w:t>Modelos de Dados</w:t>
+      </w:r>
+      <w:bookmarkEnd w:id="12"/>
+    </w:p>
+    <w:p>
+      <w:r>
+        <w:t xml:space="preserve">Existem </w:t>
+      </w:r>
+      <w:r>
+        <w:t>2 tipos de modelos de dados, o concetual e o físico</w:t>
+      </w:r>
+      <w:r>
+        <w:t xml:space="preserve">. Tal </w:t>
+      </w:r>
+      <w:r>
+        <w:t xml:space="preserve">como o próprio nome indica </w:t>
+      </w:r>
+      <w:r>
+        <w:t xml:space="preserve">o modelo concetual </w:t>
+      </w:r>
+      <w:r>
+        <w:t xml:space="preserve">serve para </w:t>
+      </w:r>
+      <w:r>
+        <w:t>uma ajuda na</w:t>
+      </w:r>
+      <w:r>
+        <w:t xml:space="preserve"> conceção </w:t>
+      </w:r>
+      <w:r>
+        <w:t>d</w:t>
+      </w:r>
+      <w:r>
+        <w:t>o sistema de gestão de base de dados</w:t>
+      </w:r>
+      <w:r>
+        <w:t xml:space="preserve">, dando </w:t>
+      </w:r>
+      <w:r>
+        <w:t xml:space="preserve">uma ideia visual de como </w:t>
+      </w:r>
+      <w:r>
+        <w:t>a base de dados está conectada</w:t>
+      </w:r>
+      <w:r>
+        <w:t xml:space="preserve">, </w:t>
+      </w:r>
+      <w:r>
+        <w:t xml:space="preserve">sendo usado para este trabalho o </w:t>
+      </w:r>
+      <w:r>
+        <w:t>M</w:t>
+      </w:r>
+      <w:r>
+        <w:t>odelo</w:t>
+      </w:r>
+      <w:r>
+        <w:t xml:space="preserve"> Entidade-Associação </w:t>
+      </w:r>
+      <w:r>
+        <w:t xml:space="preserve">que dá uma boa representação </w:t>
+      </w:r>
+      <w:r>
+        <w:t xml:space="preserve">de quais são os diversos pontos no sistema de gestão de base de dados </w:t>
+      </w:r>
+      <w:r>
+        <w:t xml:space="preserve">que </w:t>
+      </w:r>
+      <w:r>
+        <w:t xml:space="preserve">têm de ter uma maior atenção na </w:t>
+      </w:r>
+      <w:r>
+        <w:t xml:space="preserve">altura do seu desenvolvimento. </w:t>
+      </w:r>
+      <w:r>
+        <w:t xml:space="preserve">O modelo físico </w:t>
+      </w:r>
+      <w:r>
+        <w:t xml:space="preserve">é uma representação mais real de como </w:t>
+      </w:r>
+      <w:r>
+        <w:t xml:space="preserve">é </w:t>
+      </w:r>
+      <w:r>
+        <w:t xml:space="preserve">o sistema de gestão de base de dados, sendo que </w:t>
+      </w:r>
+      <w:r>
+        <w:t xml:space="preserve">para o seu entendimento </w:t>
+      </w:r>
+      <w:r>
+        <w:t xml:space="preserve">tem de haver uma </w:t>
+      </w:r>
+      <w:r>
+        <w:t xml:space="preserve">maior atenção do leitor </w:t>
+      </w:r>
+      <w:r>
+        <w:t xml:space="preserve">visto que é um modelo mais descritivo </w:t>
+      </w:r>
+      <w:r>
+        <w:t xml:space="preserve">e que </w:t>
+      </w:r>
+      <w:r>
+        <w:t xml:space="preserve">tem um maior aprofundamento </w:t>
+      </w:r>
+      <w:r>
+        <w:t>de relações</w:t>
+      </w:r>
+      <w:r>
+        <w:t xml:space="preserve">. O modelo físico escolhido foi o Modelo Relacional </w:t>
+      </w:r>
+      <w:r>
+        <w:t xml:space="preserve">que </w:t>
+      </w:r>
+      <w:r>
+        <w:t xml:space="preserve">tem </w:t>
+      </w:r>
+      <w:r>
+        <w:t xml:space="preserve">uma boa ambiguidade com </w:t>
+      </w:r>
+      <w:r>
+        <w:t xml:space="preserve">o Modelo Entidade-Associação e </w:t>
+      </w:r>
+      <w:r>
+        <w:t>as características do modelo físico.</w:t>
+      </w:r>
+    </w:p>
+    <w:p/>
+    <w:p>
+      <w:pPr>
+        <w:pStyle w:val="Ttulo2"/>
+      </w:pPr>
+      <w:bookmarkStart w:id="13" w:name="_Toc24303638"/>
+      <w:r>
+        <w:t xml:space="preserve">2.2 </w:t>
+      </w:r>
+      <w:r>
+        <w:t xml:space="preserve">Bases de Dados </w:t>
+      </w:r>
+      <w:r>
+        <w:t>D</w:t>
+      </w:r>
+      <w:r>
+        <w:t>i</w:t>
+      </w:r>
+      <w:r>
+        <w:t>nâmicas</w:t>
+      </w:r>
       <w:bookmarkEnd w:id="13"/>
-      <w:r>
-        <w:t>Modelos de Dados</w:t>
-      </w:r>
-    </w:p>
-    <w:p>
-      <w:r>
-        <w:t xml:space="preserve">Existem </w:t>
-      </w:r>
-      <w:r>
-        <w:t>2 tipos de modelos de dados, o concetual e o físico</w:t>
-      </w:r>
-      <w:r>
-        <w:t xml:space="preserve">. Tal </w:t>
-      </w:r>
-      <w:r>
-        <w:t xml:space="preserve">como o próprio nome indica </w:t>
-      </w:r>
-      <w:r>
-        <w:t xml:space="preserve">o modelo concetual </w:t>
-      </w:r>
-      <w:r>
-        <w:t xml:space="preserve">serve para </w:t>
-      </w:r>
-      <w:r>
-        <w:t>uma ajuda na</w:t>
-      </w:r>
-      <w:r>
-        <w:t xml:space="preserve"> conceção </w:t>
-      </w:r>
-      <w:r>
-        <w:t>d</w:t>
-      </w:r>
-      <w:r>
-        <w:t>o sistema de gestão de base de dados</w:t>
-      </w:r>
-      <w:r>
-        <w:t xml:space="preserve">, dando </w:t>
-      </w:r>
-      <w:r>
-        <w:t xml:space="preserve">uma ideia visual de como </w:t>
-      </w:r>
-      <w:r>
-        <w:t>a base de dados está conectada</w:t>
-      </w:r>
-      <w:r>
-        <w:t xml:space="preserve">, </w:t>
-      </w:r>
-      <w:r>
-        <w:t xml:space="preserve">sendo usado para este trabalho o </w:t>
-      </w:r>
-      <w:r>
-        <w:t>M</w:t>
-      </w:r>
-      <w:r>
-        <w:t>odelo</w:t>
-      </w:r>
-      <w:r>
-        <w:t xml:space="preserve"> Entidade-Associação </w:t>
-      </w:r>
-      <w:r>
-        <w:t xml:space="preserve">que dá uma boa representação </w:t>
-      </w:r>
-      <w:r>
-        <w:t xml:space="preserve">de quais são os diversos pontos no sistema de gestão de base de dados </w:t>
-      </w:r>
-      <w:r>
-        <w:t xml:space="preserve">que </w:t>
-      </w:r>
-      <w:r>
-        <w:t xml:space="preserve">têm de ter uma maior atenção na </w:t>
-      </w:r>
-      <w:r>
-        <w:t xml:space="preserve">altura do seu desenvolvimento. </w:t>
-      </w:r>
-      <w:r>
-        <w:t xml:space="preserve">O modelo físico </w:t>
-      </w:r>
-      <w:r>
-        <w:t xml:space="preserve">é uma representação mais real de como </w:t>
-      </w:r>
-      <w:r>
-        <w:t xml:space="preserve">é </w:t>
-      </w:r>
-      <w:r>
-        <w:t xml:space="preserve">o sistema de gestão de base de dados, sendo que </w:t>
-      </w:r>
-      <w:r>
-        <w:t xml:space="preserve">para o seu entendimento </w:t>
-      </w:r>
-      <w:r>
-        <w:t xml:space="preserve">tem de haver uma </w:t>
-      </w:r>
-      <w:r>
-        <w:t xml:space="preserve">maior atenção do leitor </w:t>
-      </w:r>
-      <w:r>
-        <w:t xml:space="preserve">visto que é um modelo mais descritivo </w:t>
-      </w:r>
-      <w:r>
-        <w:t xml:space="preserve">e que </w:t>
-      </w:r>
-      <w:r>
-        <w:t xml:space="preserve">tem um maior aprofundamento </w:t>
-      </w:r>
-      <w:r>
-        <w:t>de relações</w:t>
-      </w:r>
-      <w:r>
-        <w:t xml:space="preserve">. O modelo físico escolhido foi o Modelo Relacional </w:t>
-      </w:r>
-      <w:r>
-        <w:t xml:space="preserve">que </w:t>
-      </w:r>
-      <w:r>
-        <w:t xml:space="preserve">tem </w:t>
-      </w:r>
-      <w:r>
-        <w:t xml:space="preserve">uma boa ambiguidade com </w:t>
-      </w:r>
-      <w:r>
-        <w:t xml:space="preserve">o Modelo Entidade-Associação e </w:t>
-      </w:r>
-      <w:r>
-        <w:t>as características do modelo físico.</w:t>
-      </w:r>
-    </w:p>
-    <w:p/>
-    <w:p>
-      <w:pPr>
-        <w:pStyle w:val="Ttulo2"/>
-      </w:pPr>
-      <w:bookmarkStart w:id="14" w:name="_Toc417484101"/>
-      <w:r>
-        <w:t xml:space="preserve">2.2 </w:t>
-      </w:r>
-      <w:bookmarkEnd w:id="14"/>
-      <w:r>
-        <w:t xml:space="preserve">Bases de Dados </w:t>
-      </w:r>
-      <w:r>
-        <w:t>D</w:t>
-      </w:r>
-      <w:r>
-        <w:t>i</w:t>
-      </w:r>
-      <w:r>
-        <w:t>nâmicas</w:t>
-      </w:r>
     </w:p>
     <w:p>
       <w:r>
@@ -5982,139 +6162,139 @@
       <w:pPr>
         <w:pStyle w:val="Ttulo2"/>
       </w:pPr>
-      <w:bookmarkStart w:id="15" w:name="_Toc417484102"/>
+      <w:bookmarkStart w:id="14" w:name="_Toc24303639"/>
       <w:r>
         <w:t xml:space="preserve">2.3 </w:t>
       </w:r>
+      <w:r>
+        <w:t>Transações</w:t>
+      </w:r>
+      <w:bookmarkEnd w:id="14"/>
+    </w:p>
+    <w:p>
+      <w:r>
+        <w:t xml:space="preserve">As </w:t>
+      </w:r>
+      <w:r>
+        <w:t xml:space="preserve">transações </w:t>
+      </w:r>
+      <w:r>
+        <w:t xml:space="preserve">servem </w:t>
+      </w:r>
+      <w:r>
+        <w:t xml:space="preserve">para manter a estabilidade </w:t>
+      </w:r>
+      <w:r>
+        <w:t>de uma base de dados</w:t>
+      </w:r>
+      <w:r>
+        <w:t xml:space="preserve"> </w:t>
+      </w:r>
+      <w:r>
+        <w:t>de tal m</w:t>
+      </w:r>
+      <w:r>
+        <w:t xml:space="preserve">aneira que se acontecer algum erro durante </w:t>
+      </w:r>
+      <w:r>
+        <w:t xml:space="preserve">a execução do código a base </w:t>
+      </w:r>
+      <w:r>
+        <w:t xml:space="preserve">de dados </w:t>
+      </w:r>
+      <w:r>
+        <w:t xml:space="preserve">retorna ao seu último estado </w:t>
+      </w:r>
+      <w:r>
+        <w:t>mais estável</w:t>
+      </w:r>
+      <w:r>
+        <w:t>.</w:t>
+      </w:r>
+    </w:p>
+    <w:p>
+      <w:pPr>
+        <w:pStyle w:val="Ttulo2"/>
+      </w:pPr>
+      <w:bookmarkStart w:id="15" w:name="_Toc24303640"/>
+      <w:r>
+        <w:t xml:space="preserve">2.4 </w:t>
+      </w:r>
+      <w:r>
+        <w:t>Níveis de Isolamento</w:t>
+      </w:r>
       <w:bookmarkEnd w:id="15"/>
-      <w:r>
-        <w:t>Transações</w:t>
-      </w:r>
-    </w:p>
-    <w:p>
-      <w:r>
-        <w:t xml:space="preserve">As </w:t>
-      </w:r>
-      <w:r>
-        <w:t xml:space="preserve">transações </w:t>
-      </w:r>
-      <w:r>
-        <w:t xml:space="preserve">servem </w:t>
-      </w:r>
-      <w:r>
-        <w:t xml:space="preserve">para manter a estabilidade </w:t>
-      </w:r>
-      <w:r>
-        <w:t>de uma base de dados</w:t>
-      </w:r>
-      <w:r>
-        <w:t xml:space="preserve"> </w:t>
-      </w:r>
-      <w:r>
-        <w:t>de tal m</w:t>
-      </w:r>
-      <w:r>
-        <w:t xml:space="preserve">aneira que se acontecer algum erro durante </w:t>
-      </w:r>
-      <w:r>
-        <w:t xml:space="preserve">a execução do código a base </w:t>
-      </w:r>
-      <w:r>
-        <w:t xml:space="preserve">de dados </w:t>
-      </w:r>
-      <w:r>
-        <w:t xml:space="preserve">retorna ao seu último estado </w:t>
-      </w:r>
-      <w:r>
-        <w:t>mais estável</w:t>
-      </w:r>
-      <w:r>
-        <w:t>.</w:t>
+    </w:p>
+    <w:p>
+      <w:r>
+        <w:t>Existem diversos tipos de isolamento</w:t>
+      </w:r>
+      <w:r>
+        <w:t xml:space="preserve">, estes servem </w:t>
+      </w:r>
+      <w:r>
+        <w:t xml:space="preserve">para conter </w:t>
+      </w:r>
+      <w:r>
+        <w:t xml:space="preserve">as transações de modo que elas </w:t>
+      </w:r>
+      <w:r>
+        <w:t xml:space="preserve">trabalhem só e apenas </w:t>
+      </w:r>
+      <w:r>
+        <w:t xml:space="preserve">com o que é pretendido, se uma transação tentar </w:t>
+      </w:r>
+      <w:r>
+        <w:t>fazer uma ação fora do seu nível de isolamento a mesma não será executada.</w:t>
       </w:r>
     </w:p>
     <w:p>
       <w:pPr>
         <w:pStyle w:val="Ttulo2"/>
       </w:pPr>
-      <w:bookmarkStart w:id="16" w:name="_Toc417484103"/>
-      <w:r>
-        <w:t xml:space="preserve">2.4 </w:t>
+      <w:bookmarkStart w:id="16" w:name="_Toc24303641"/>
+      <w:r>
+        <w:t xml:space="preserve">2.5 </w:t>
+      </w:r>
+      <w:r>
+        <w:t>Vistas</w:t>
       </w:r>
       <w:bookmarkEnd w:id="16"/>
-      <w:r>
-        <w:t>Níveis de Isolamento</w:t>
-      </w:r>
-    </w:p>
-    <w:p>
-      <w:r>
-        <w:t>Existem diversos tipos de isolamento</w:t>
-      </w:r>
-      <w:r>
-        <w:t xml:space="preserve">, estes servem </w:t>
-      </w:r>
-      <w:r>
-        <w:t xml:space="preserve">para conter </w:t>
-      </w:r>
-      <w:r>
-        <w:t xml:space="preserve">as transações de modo que elas </w:t>
-      </w:r>
-      <w:r>
-        <w:t xml:space="preserve">trabalhem só e apenas </w:t>
-      </w:r>
-      <w:r>
-        <w:t xml:space="preserve">com o que é pretendido, se uma transação tentar </w:t>
-      </w:r>
-      <w:r>
-        <w:t>fazer uma ação fora do seu nível de isolamento a mesma não será executada.</w:t>
+    </w:p>
+    <w:p>
+      <w:r>
+        <w:t xml:space="preserve">Vistas </w:t>
+      </w:r>
+      <w:r>
+        <w:t xml:space="preserve">são </w:t>
+      </w:r>
+      <w:r>
+        <w:t xml:space="preserve">tabelas </w:t>
+      </w:r>
+      <w:r>
+        <w:t xml:space="preserve">“fictícias” </w:t>
+      </w:r>
+      <w:r>
+        <w:t xml:space="preserve">nas quais não se pode inserir, remover nem atualizar dados, visto que estas tabelas na verdade não </w:t>
+      </w:r>
+      <w:r>
+        <w:t>existem,</w:t>
+      </w:r>
+      <w:r>
+        <w:t xml:space="preserve"> mas retiram </w:t>
+      </w:r>
+      <w:r>
+        <w:t xml:space="preserve">informação de tabelas existentes, </w:t>
+      </w:r>
+      <w:r>
+        <w:t xml:space="preserve">são bastante uteis na comparação de dados de diferentes tabelas ou na criação de listas </w:t>
       </w:r>
     </w:p>
     <w:p>
       <w:pPr>
         <w:pStyle w:val="Ttulo2"/>
       </w:pPr>
-      <w:bookmarkStart w:id="17" w:name="_Toc417484104"/>
-      <w:r>
-        <w:t xml:space="preserve">2.5 </w:t>
-      </w:r>
-      <w:bookmarkEnd w:id="17"/>
-      <w:r>
-        <w:t>Vistas</w:t>
-      </w:r>
-    </w:p>
-    <w:p>
-      <w:r>
-        <w:t xml:space="preserve">Vistas </w:t>
-      </w:r>
-      <w:r>
-        <w:t xml:space="preserve">são </w:t>
-      </w:r>
-      <w:r>
-        <w:t xml:space="preserve">tabelas </w:t>
-      </w:r>
-      <w:r>
-        <w:t xml:space="preserve">“fictícias” </w:t>
-      </w:r>
-      <w:r>
-        <w:t xml:space="preserve">nas quais não se pode inserir, remover nem atualizar dados, visto que estas tabelas na verdade não </w:t>
-      </w:r>
-      <w:r>
-        <w:t>existem,</w:t>
-      </w:r>
-      <w:r>
-        <w:t xml:space="preserve"> mas retiram </w:t>
-      </w:r>
-      <w:r>
-        <w:t xml:space="preserve">informação de tabelas existentes, </w:t>
-      </w:r>
-      <w:r>
-        <w:t xml:space="preserve">são bastante uteis na comparação de dados de diferentes tabelas ou na criação de listas </w:t>
-      </w:r>
-    </w:p>
-    <w:p>
-      <w:pPr>
-        <w:pStyle w:val="Ttulo2"/>
-      </w:pPr>
-      <w:bookmarkStart w:id="18" w:name="_Toc417484105"/>
+      <w:bookmarkStart w:id="17" w:name="_Toc24303642"/>
       <w:r>
         <w:rPr>
           <w:b w:val="0"/>
@@ -6128,6 +6308,7 @@
       <w:r>
         <w:t>Gatilhos</w:t>
       </w:r>
+      <w:bookmarkEnd w:id="17"/>
     </w:p>
     <w:p>
       <w:r>
@@ -6200,9 +6381,11 @@
       <w:pPr>
         <w:pStyle w:val="Ttulo2"/>
       </w:pPr>
+      <w:bookmarkStart w:id="18" w:name="_Toc24303643"/>
       <w:r>
         <w:t>2.7 Funções</w:t>
       </w:r>
+      <w:bookmarkEnd w:id="18"/>
     </w:p>
     <w:p>
       <w:r>
@@ -6246,6 +6429,7 @@
       <w:pPr>
         <w:pStyle w:val="Ttulo2"/>
       </w:pPr>
+      <w:bookmarkStart w:id="19" w:name="_Toc24303644"/>
       <w:r>
         <w:t xml:space="preserve">2.8 </w:t>
       </w:r>
@@ -6255,6 +6439,7 @@
       <w:r>
         <w:t>Testes</w:t>
       </w:r>
+      <w:bookmarkEnd w:id="19"/>
     </w:p>
     <w:p>
       <w:r>
@@ -6290,6 +6475,7 @@
           <w:numId w:val="1"/>
         </w:numPr>
       </w:pPr>
+      <w:bookmarkStart w:id="20" w:name="_Toc24303645"/>
       <w:r>
         <w:lastRenderedPageBreak/>
         <w:t>Solução Propost</w:t>
@@ -6297,7 +6483,7 @@
       <w:r>
         <w:t>a</w:t>
       </w:r>
-      <w:bookmarkEnd w:id="18"/>
+      <w:bookmarkEnd w:id="20"/>
     </w:p>
     <w:p/>
     <w:p>
@@ -6317,15 +6503,7 @@
         <w:t xml:space="preserve">modelos </w:t>
       </w:r>
       <w:r>
-        <w:t xml:space="preserve">Entidade-Associação </w:t>
-      </w:r>
-      <w:proofErr w:type="gramStart"/>
-      <w:r>
-        <w:t>e Relacional</w:t>
-      </w:r>
-      <w:proofErr w:type="gramEnd"/>
-      <w:r>
-        <w:t xml:space="preserve"> e colocar os mesmos na </w:t>
+        <w:t xml:space="preserve">Entidade-Associação e Relacional e colocar os mesmos na </w:t>
       </w:r>
       <w:r>
         <w:t xml:space="preserve">3NF por forma que </w:t>
@@ -6405,7 +6583,10 @@
         <w:t xml:space="preserve">. </w:t>
       </w:r>
       <w:r>
-        <w:t xml:space="preserve">Criamos transações para quando se </w:t>
+        <w:t>Criou-se</w:t>
+      </w:r>
+      <w:r>
+        <w:t xml:space="preserve"> transações para quando se </w:t>
       </w:r>
       <w:r>
         <w:t xml:space="preserve">inserisse removesse ou </w:t>
@@ -6435,7 +6616,10 @@
         <w:t xml:space="preserve">caso estas ações não fossem corretamente realizadas, </w:t>
       </w:r>
       <w:r>
-        <w:t>criamos diversas funções</w:t>
+        <w:t>criou-se</w:t>
+      </w:r>
+      <w:r>
+        <w:t xml:space="preserve"> diversas funções</w:t>
       </w:r>
       <w:r>
         <w:t xml:space="preserve"> e procedimentos</w:t>
@@ -6453,27 +6637,48 @@
         <w:t>procura</w:t>
       </w:r>
       <w:r>
-        <w:t xml:space="preserve">. Por fim criamos </w:t>
-      </w:r>
-      <w:r>
-        <w:t xml:space="preserve">também testes que </w:t>
-      </w:r>
-      <w:r>
-        <w:t>nos auxiliassem a perceber se tudo funcionava como suposto.</w:t>
+        <w:t xml:space="preserve">. Por fim </w:t>
+      </w:r>
+      <w:r>
+        <w:t>implementou-se</w:t>
+      </w:r>
+      <w:r>
+        <w:t xml:space="preserve"> </w:t>
+      </w:r>
+      <w:r>
+        <w:t xml:space="preserve">também testes </w:t>
+      </w:r>
+      <w:r>
+        <w:t>para</w:t>
+      </w:r>
+      <w:r>
+        <w:t xml:space="preserve"> o</w:t>
+      </w:r>
+      <w:r>
+        <w:t xml:space="preserve"> auxílio</w:t>
+      </w:r>
+      <w:r>
+        <w:t xml:space="preserve"> </w:t>
+      </w:r>
+      <w:r>
+        <w:t>de uma melhor compreensão</w:t>
+      </w:r>
+      <w:r>
+        <w:t xml:space="preserve"> se tudo funcionava como suposto.</w:t>
       </w:r>
     </w:p>
     <w:p>
       <w:pPr>
         <w:pStyle w:val="Ttulo2"/>
       </w:pPr>
-      <w:bookmarkStart w:id="19" w:name="_Toc417484106"/>
+      <w:bookmarkStart w:id="21" w:name="_Toc24303646"/>
       <w:r>
         <w:t xml:space="preserve">3.1 </w:t>
       </w:r>
-      <w:bookmarkEnd w:id="19"/>
       <w:r>
         <w:t>Modelo EA</w:t>
       </w:r>
+      <w:bookmarkEnd w:id="21"/>
     </w:p>
     <w:p>
       <w:r>
@@ -6554,14 +6759,14 @@
       <w:pPr>
         <w:pStyle w:val="Ttulo2"/>
       </w:pPr>
-      <w:bookmarkStart w:id="20" w:name="_Toc417484107"/>
+      <w:bookmarkStart w:id="22" w:name="_Toc24303647"/>
       <w:r>
         <w:t xml:space="preserve">3.2 </w:t>
       </w:r>
-      <w:bookmarkEnd w:id="20"/>
       <w:r>
         <w:t>Modelo Relacional</w:t>
       </w:r>
+      <w:bookmarkEnd w:id="22"/>
     </w:p>
     <w:p>
       <w:r>
@@ -6600,371 +6805,1856 @@
       <w:r>
         <w:t>.</w:t>
       </w:r>
-    </w:p>
-    <w:p>
-      <w:pPr>
-        <w:pStyle w:val="PargrafodaLista"/>
-      </w:pPr>
+      <w:bookmarkStart w:id="23" w:name="_GoBack"/>
+      <w:bookmarkEnd w:id="23"/>
     </w:p>
     <w:p>
       <w:pPr>
         <w:pStyle w:val="Ttulo2"/>
       </w:pPr>
-      <w:bookmarkStart w:id="21" w:name="_Toc417484108"/>
+      <w:bookmarkStart w:id="24" w:name="_Toc24303648"/>
       <w:r>
         <w:t>3.</w:t>
       </w:r>
-      <w:bookmarkEnd w:id="21"/>
       <w:r>
         <w:t xml:space="preserve">3 </w:t>
       </w:r>
       <w:r>
         <w:t>Criação do modelo físico</w:t>
       </w:r>
-    </w:p>
-    <w:p/>
+      <w:bookmarkEnd w:id="24"/>
+    </w:p>
+    <w:p>
+      <w:r>
+        <w:t>Depois do</w:t>
+      </w:r>
+      <w:r>
+        <w:t xml:space="preserve"> Modelo Relacional concluído </w:t>
+      </w:r>
+      <w:r>
+        <w:t xml:space="preserve">criou-se o modelo físico </w:t>
+      </w:r>
+      <w:r>
+        <w:t xml:space="preserve">criando todas as tabelas </w:t>
+      </w:r>
+      <w:r>
+        <w:t xml:space="preserve">na base de dados </w:t>
+      </w:r>
+      <w:r>
+        <w:t>disponibili</w:t>
+      </w:r>
+      <w:r>
+        <w:t xml:space="preserve">zada </w:t>
+      </w:r>
+      <w:r>
+        <w:t>pelos docentes, e com o</w:t>
+      </w:r>
+      <w:r>
+        <w:t xml:space="preserve">s respetivos atributos, chaves </w:t>
+      </w:r>
+      <w:r>
+        <w:t>primárias</w:t>
+      </w:r>
+      <w:r>
+        <w:t xml:space="preserve"> e </w:t>
+      </w:r>
+      <w:r>
+        <w:t xml:space="preserve">chaves </w:t>
+      </w:r>
+      <w:r>
+        <w:t xml:space="preserve">estrangeiras </w:t>
+      </w:r>
+      <w:r>
+        <w:t>retirados do Modelo Relacional</w:t>
+      </w:r>
+      <w:r>
+        <w:t>.</w:t>
+      </w:r>
+    </w:p>
+    <w:p>
+      <w:pPr>
+        <w:pStyle w:val="Ttulo2"/>
+      </w:pPr>
+      <w:bookmarkStart w:id="25" w:name="_Toc24303649"/>
+      <w:r>
+        <w:t>3.</w:t>
+      </w:r>
+      <w:r>
+        <w:t>4</w:t>
+      </w:r>
+      <w:r>
+        <w:t xml:space="preserve"> Remoção da base de dados</w:t>
+      </w:r>
+      <w:bookmarkEnd w:id="25"/>
+    </w:p>
+    <w:p>
+      <w:r>
+        <w:t xml:space="preserve">Fez-se um </w:t>
+      </w:r>
+      <w:r>
+        <w:rPr>
+          <w:i/>
+          <w:iCs/>
+        </w:rPr>
+        <w:t>script</w:t>
+      </w:r>
+      <w:r>
+        <w:t xml:space="preserve"> para a remoção do modelo físico caso o mesmo exista, remo</w:t>
+      </w:r>
+      <w:r>
+        <w:t xml:space="preserve">vendo as tabelas por ordem contrária à que foram criadas, de forma </w:t>
+      </w:r>
+      <w:r>
+        <w:t xml:space="preserve">a </w:t>
+      </w:r>
+      <w:r>
+        <w:t>não existir conflito das chaves estrangeiras</w:t>
+      </w:r>
+      <w:r>
+        <w:t>.</w:t>
+      </w:r>
+    </w:p>
+    <w:p>
+      <w:pPr>
+        <w:pStyle w:val="Ttulo2"/>
+      </w:pPr>
+      <w:bookmarkStart w:id="26" w:name="_Toc24303650"/>
+      <w:r>
+        <w:lastRenderedPageBreak/>
+        <w:t>3.</w:t>
+      </w:r>
+      <w:r>
+        <w:t>5</w:t>
+      </w:r>
+      <w:r>
+        <w:t xml:space="preserve"> Preenchimento Inicial da Base de Dados</w:t>
+      </w:r>
+      <w:bookmarkEnd w:id="26"/>
+    </w:p>
+    <w:p>
+      <w:r>
+        <w:t xml:space="preserve">Foi criado um </w:t>
+      </w:r>
+      <w:r>
+        <w:t>terceiro</w:t>
+      </w:r>
+      <w:r>
+        <w:t xml:space="preserve"> </w:t>
+      </w:r>
+      <w:r>
+        <w:rPr>
+          <w:i/>
+          <w:iCs/>
+        </w:rPr>
+        <w:t>script</w:t>
+      </w:r>
+      <w:r>
+        <w:t xml:space="preserve"> para o preenchimento inicial da base de dados, este é apenas auxiliar </w:t>
+      </w:r>
+      <w:r>
+        <w:t>nos test</w:t>
+      </w:r>
+      <w:r>
+        <w:t xml:space="preserve">es que se </w:t>
+      </w:r>
+      <w:r>
+        <w:t>irão realizar</w:t>
+      </w:r>
+      <w:r>
+        <w:t xml:space="preserve"> mais tarde, </w:t>
+      </w:r>
+      <w:r>
+        <w:t xml:space="preserve">caso </w:t>
+      </w:r>
+      <w:r>
+        <w:t>seja</w:t>
+      </w:r>
+      <w:r>
+        <w:t xml:space="preserve"> necessária a entrega da base de dados a um cliente este </w:t>
+      </w:r>
+      <w:r>
+        <w:rPr>
+          <w:i/>
+          <w:iCs/>
+        </w:rPr>
+        <w:t>script</w:t>
+      </w:r>
+      <w:r>
+        <w:t xml:space="preserve"> </w:t>
+      </w:r>
+      <w:r>
+        <w:t xml:space="preserve">não deveria ser facultado e </w:t>
+      </w:r>
+      <w:r>
+        <w:t>a base de dados deveria ir vazia.</w:t>
+      </w:r>
+    </w:p>
+    <w:p>
+      <w:pPr>
+        <w:pStyle w:val="Ttulo2"/>
+      </w:pPr>
+      <w:bookmarkStart w:id="27" w:name="_Toc24303651"/>
+      <w:r>
+        <w:t xml:space="preserve">3.6 </w:t>
+      </w:r>
+      <w:r>
+        <w:t xml:space="preserve">Inserção, </w:t>
+      </w:r>
+      <w:r>
+        <w:t xml:space="preserve">Atualização e Remoção de </w:t>
+      </w:r>
+      <w:r>
+        <w:t xml:space="preserve">um </w:t>
+      </w:r>
+      <w:r>
+        <w:t>Cliente</w:t>
+      </w:r>
+      <w:bookmarkEnd w:id="27"/>
+    </w:p>
+    <w:p>
+      <w:r>
+        <w:t xml:space="preserve">Para </w:t>
+      </w:r>
+      <w:r>
+        <w:t xml:space="preserve">a inserção, atualização e remoção de um cliente na base de dados </w:t>
+      </w:r>
+      <w:r>
+        <w:t xml:space="preserve">decidiu-se </w:t>
+      </w:r>
+      <w:r>
+        <w:t xml:space="preserve">separar </w:t>
+      </w:r>
+      <w:r>
+        <w:t>e</w:t>
+      </w:r>
+      <w:r>
+        <w:t>m d</w:t>
+      </w:r>
+      <w:r>
+        <w:t xml:space="preserve">ois procedimentos, uma para a inserção e atualização e outro para a remoção, </w:t>
+      </w:r>
+      <w:r>
+        <w:t xml:space="preserve">em ambos os procedimentos utiliza-se </w:t>
+      </w:r>
+      <w:r>
+        <w:t xml:space="preserve">transações </w:t>
+      </w:r>
+      <w:r>
+        <w:t>com isolação</w:t>
+      </w:r>
+      <w:r>
+        <w:t xml:space="preserve"> de nível de leitura </w:t>
+      </w:r>
+      <w:r>
+        <w:t xml:space="preserve">e escrita </w:t>
+      </w:r>
+      <w:r>
+        <w:t xml:space="preserve">por forma </w:t>
+      </w:r>
+      <w:r>
+        <w:t>À mesma poder ler e comparar dados na base de dados e saber se</w:t>
+      </w:r>
+      <w:r>
+        <w:t xml:space="preserve"> pode escrever ou não e onde pode escrever, </w:t>
+      </w:r>
+      <w:r>
+        <w:t xml:space="preserve">utilizamos transações pois </w:t>
+      </w:r>
+      <w:r>
+        <w:t xml:space="preserve">a nossa implementação conta com uma possível </w:t>
+      </w:r>
+      <w:r>
+        <w:t xml:space="preserve">exceção e caso a mesma aconteça </w:t>
+      </w:r>
+      <w:r>
+        <w:t>a base de dados deve voltar ao estado anterior</w:t>
+      </w:r>
+      <w:r>
+        <w:t>.</w:t>
+      </w:r>
+    </w:p>
     <w:p>
       <w:pPr>
         <w:pStyle w:val="Ttulo3"/>
       </w:pPr>
-      <w:bookmarkStart w:id="22" w:name="_Toc417484109"/>
-      <w:r>
-        <w:t xml:space="preserve">3.2.2 </w:t>
-      </w:r>
-      <w:r>
-        <w:t>A segunda sub-sec</w:t>
-      </w:r>
-      <w:r>
-        <w:t>ção desta secção</w:t>
-      </w:r>
-      <w:bookmarkEnd w:id="22"/>
-    </w:p>
-    <w:p>
-      <w:r>
-        <w:t>Esta é a segunda sub-secção desta secção, a qual termina aqui.</w:t>
-      </w:r>
-    </w:p>
-    <w:p>
-      <w:pPr>
-        <w:pStyle w:val="PargrafodaLista"/>
-      </w:pPr>
+      <w:bookmarkStart w:id="28" w:name="_Toc24303652"/>
+      <w:r>
+        <w:t>3.6.1 Inserção e Atualização de um Cliente</w:t>
+      </w:r>
+      <w:bookmarkEnd w:id="28"/>
+    </w:p>
+    <w:p>
+      <w:r>
+        <w:t xml:space="preserve">Para </w:t>
+      </w:r>
+      <w:r>
+        <w:t>est</w:t>
+      </w:r>
+      <w:r>
+        <w:t xml:space="preserve">e procedimento </w:t>
+      </w:r>
+      <w:r>
+        <w:t>recebemos</w:t>
+      </w:r>
+      <w:r>
+        <w:t xml:space="preserve"> os dados</w:t>
+      </w:r>
+      <w:r>
+        <w:t xml:space="preserve"> fundamentais de um cliente </w:t>
+      </w:r>
+      <w:r>
+        <w:rPr>
+          <w:i/>
+          <w:iCs/>
+        </w:rPr>
+        <w:t>nif</w:t>
+      </w:r>
+      <w:r>
+        <w:t xml:space="preserve">, </w:t>
+      </w:r>
+      <w:r>
+        <w:rPr>
+          <w:i/>
+          <w:iCs/>
+        </w:rPr>
+        <w:t>ncc</w:t>
+      </w:r>
+      <w:r>
+        <w:t xml:space="preserve"> e </w:t>
+      </w:r>
+      <w:r>
+        <w:rPr>
+          <w:i/>
+          <w:iCs/>
+        </w:rPr>
+        <w:t>name</w:t>
+      </w:r>
+      <w:r>
+        <w:t xml:space="preserve"> </w:t>
+      </w:r>
+      <w:r>
+        <w:t xml:space="preserve">e é verificado se o cliente já está inserido na base de dados, caso o mesmo já se </w:t>
+      </w:r>
+      <w:r>
+        <w:t>encontre apenas se faz uma atualização dos seus dados, caso contrário ele é inserido pela primeira vez como um novo cliente.</w:t>
+      </w:r>
+    </w:p>
+    <w:p>
+      <w:pPr>
+        <w:pStyle w:val="Ttulo3"/>
+      </w:pPr>
+      <w:bookmarkStart w:id="29" w:name="_Toc24303653"/>
+      <w:r>
+        <w:t xml:space="preserve">3.6.2 </w:t>
+      </w:r>
+      <w:r>
+        <w:t>Remoção de um Cliente</w:t>
+      </w:r>
+      <w:bookmarkEnd w:id="29"/>
+    </w:p>
+    <w:p>
+      <w:r>
+        <w:t xml:space="preserve">Para </w:t>
+      </w:r>
+      <w:r>
+        <w:t>a implementação</w:t>
+      </w:r>
+      <w:r>
+        <w:t xml:space="preserve"> deste </w:t>
+      </w:r>
+      <w:r>
+        <w:t xml:space="preserve">procedimento apenas é necessário </w:t>
+      </w:r>
+      <w:r>
+        <w:t xml:space="preserve">receber como parâmetro </w:t>
+      </w:r>
+      <w:r>
+        <w:t xml:space="preserve">a chave primária da tabela </w:t>
+      </w:r>
+      <w:r>
+        <w:rPr>
+          <w:i/>
+          <w:iCs/>
+        </w:rPr>
+        <w:t>CLIENT</w:t>
+      </w:r>
+      <w:r>
+        <w:t>,</w:t>
+      </w:r>
+      <w:r>
+        <w:t xml:space="preserve"> o</w:t>
+      </w:r>
+      <w:r>
+        <w:t xml:space="preserve"> </w:t>
+      </w:r>
+      <w:r>
+        <w:rPr>
+          <w:i/>
+          <w:iCs/>
+        </w:rPr>
+        <w:t>nif</w:t>
+      </w:r>
+      <w:r>
+        <w:t xml:space="preserve">, </w:t>
+      </w:r>
+      <w:r>
+        <w:t xml:space="preserve">e durante a transação é visto se o cliente está inserido na base de dados, </w:t>
+      </w:r>
+      <w:r>
+        <w:t xml:space="preserve">e caso esteja é removido </w:t>
+      </w:r>
+      <w:r>
+        <w:t xml:space="preserve">da mesma, removendo </w:t>
+      </w:r>
+      <w:r>
+        <w:t xml:space="preserve">o cliente com </w:t>
+      </w:r>
+      <w:r>
+        <w:t xml:space="preserve">o </w:t>
+      </w:r>
+      <w:r>
+        <w:rPr>
+          <w:i/>
+          <w:iCs/>
+        </w:rPr>
+        <w:t>nif</w:t>
+      </w:r>
+      <w:r>
+        <w:t xml:space="preserve"> igual ao recebido </w:t>
+      </w:r>
+      <w:r>
+        <w:t xml:space="preserve">e </w:t>
+      </w:r>
+      <w:r>
+        <w:t xml:space="preserve">a tabela de ligação </w:t>
+      </w:r>
+      <w:r>
+        <w:t xml:space="preserve">entre o cliente e o seu portefólio, </w:t>
+      </w:r>
+      <w:r>
+        <w:rPr>
+          <w:i/>
+          <w:iCs/>
+        </w:rPr>
+        <w:t>CLIENT_PORTFOLIO</w:t>
+      </w:r>
+      <w:r>
+        <w:t xml:space="preserve">, </w:t>
+      </w:r>
+      <w:r>
+        <w:t>também tem es</w:t>
+      </w:r>
+      <w:r>
+        <w:t xml:space="preserve">te tuplo removido, </w:t>
+      </w:r>
+      <w:r>
+        <w:t xml:space="preserve">no entanto escolheu-se não remover o portefólio da tabela </w:t>
+      </w:r>
+      <w:r>
+        <w:rPr>
+          <w:i/>
+          <w:iCs/>
+        </w:rPr>
+        <w:t>PORTFOLIO</w:t>
+      </w:r>
+      <w:r>
+        <w:t xml:space="preserve"> </w:t>
+      </w:r>
+      <w:r>
+        <w:t xml:space="preserve">pois se mais tarde o cliente reentrar na base de dados </w:t>
+      </w:r>
+      <w:r>
+        <w:t>já tem o seu portefólio criado.</w:t>
+      </w:r>
     </w:p>
     <w:p>
       <w:pPr>
         <w:pStyle w:val="Ttulo2"/>
       </w:pPr>
-      <w:bookmarkStart w:id="23" w:name="_Toc417484110"/>
-      <w:r>
-        <w:t xml:space="preserve">3.3 </w:t>
-      </w:r>
-      <w:r>
-        <w:t>Descrição det</w:t>
-      </w:r>
-      <w:r>
-        <w:t>alhada da solução</w:t>
-      </w:r>
-      <w:bookmarkEnd w:id="23"/>
-    </w:p>
-    <w:p>
-      <w:r>
-        <w:t>A solução proposta assenta nas seguinte</w:t>
-      </w:r>
-      <w:r>
-        <w:t>s ideias. O A</w:t>
-      </w:r>
-      <w:r>
-        <w:t>lgoritmo 1</w:t>
+      <w:bookmarkStart w:id="30" w:name="_Toc24303654"/>
+      <w:r>
+        <w:t>3.</w:t>
+      </w:r>
+      <w:r>
+        <w:t>7</w:t>
+      </w:r>
+      <w:r>
+        <w:t xml:space="preserve"> Inserção, Atualização e Remoção de um </w:t>
+      </w:r>
+      <w:r>
+        <w:t>Mercado</w:t>
+      </w:r>
+    </w:p>
+    <w:p>
+      <w:r>
+        <w:t xml:space="preserve">Esta implementação </w:t>
+      </w:r>
+      <w:r>
+        <w:t>tem a mesma ideia d</w:t>
+      </w:r>
+      <w:r>
+        <w:t>a implementação acima</w:t>
+      </w:r>
+      <w:r>
+        <w:t xml:space="preserve">, usando </w:t>
+      </w:r>
+      <w:r>
+        <w:t>o mesmo tipo de transações e nível de isolamento em cada uma delas,</w:t>
       </w:r>
       <w:r>
         <w:t xml:space="preserve"> </w:t>
       </w:r>
       <w:r>
-        <w:t>apresenta as acções de pesquisa de um</w:t>
-      </w:r>
-      <w:r>
-        <w:t xml:space="preserve"> elemento E sobre um grafo G</w:t>
+        <w:t xml:space="preserve">com algumas pequenas </w:t>
+      </w:r>
+      <w:r>
+        <w:t xml:space="preserve">alterações relativas aos parâmetros recebidos e </w:t>
+      </w:r>
+      <w:r>
+        <w:t>às comparações feitas</w:t>
       </w:r>
       <w:r>
         <w:t>.</w:t>
       </w:r>
     </w:p>
-    <w:p/>
-    <w:p/>
-    <w:p>
-      <w:pPr>
-        <w:pBdr>
-          <w:bottom w:val="single" w:sz="6" w:space="1" w:color="auto"/>
-        </w:pBdr>
-      </w:pPr>
-    </w:p>
-    <w:p>
-      <w:pPr>
-        <w:pBdr>
-          <w:bottom w:val="single" w:sz="12" w:space="1" w:color="auto"/>
-        </w:pBdr>
-        <w:rPr>
-          <w:b/>
-        </w:rPr>
-      </w:pPr>
-    </w:p>
-    <w:p>
-      <w:pPr>
-        <w:pBdr>
-          <w:bottom w:val="single" w:sz="6" w:space="1" w:color="auto"/>
-        </w:pBdr>
-      </w:pPr>
-      <w:r>
-        <w:rPr>
-          <w:b/>
-        </w:rPr>
-        <w:t>Algoritmo 1</w:t>
-      </w:r>
-      <w:r>
-        <w:t>- Algoritmo de pesquisa em grafo</w:t>
-      </w:r>
-    </w:p>
-    <w:p>
-      <w:r>
-        <w:rPr>
-          <w:b/>
-        </w:rPr>
-        <w:t>Dados:</w:t>
-      </w:r>
-      <w:r>
-        <w:t xml:space="preserve"> Grafo G, Elemento E</w:t>
-      </w:r>
-    </w:p>
-    <w:p>
-      <w:r>
-        <w:rPr>
-          <w:b/>
-        </w:rPr>
-        <w:t>Resultado:</w:t>
-      </w:r>
-      <w:r>
-        <w:t xml:space="preserve"> Localização de E em G</w:t>
-      </w:r>
-    </w:p>
-    <w:p>
-      <w:pPr>
-        <w:pStyle w:val="PargrafodaLista"/>
-      </w:pPr>
-      <w:r>
-        <w:t>1</w:t>
-      </w:r>
-      <w:r>
-        <w:t xml:space="preserve"> P</w:t>
-      </w:r>
-      <w:r>
-        <w:t>ara todos os vértices v em G</w:t>
-      </w:r>
-    </w:p>
-    <w:p>
-      <w:pPr>
-        <w:pStyle w:val="PargrafodaLista"/>
-      </w:pPr>
-      <w:r>
-        <w:t>2.</w:t>
-      </w:r>
-      <w:r>
-        <w:t>Pesq</w:t>
-      </w:r>
-      <w:r>
-        <w:t>uisar e obter a localização de E</w:t>
-      </w:r>
-    </w:p>
-    <w:p>
-      <w:pPr>
-        <w:pStyle w:val="PargrafodaLista"/>
-      </w:pPr>
-      <w:r>
-        <w:tab/>
-      </w:r>
-      <w:r>
-        <w:t>(a) Iniciar a lista de pontos,P</w:t>
-      </w:r>
-    </w:p>
-    <w:p>
-      <w:pPr>
-        <w:pStyle w:val="PargrafodaLista"/>
-      </w:pPr>
-      <w:r>
-        <w:tab/>
-      </w:r>
-      <w:r>
-        <w:t>(b) Ordenar P</w:t>
-      </w:r>
-    </w:p>
-    <w:p>
-      <w:pPr>
-        <w:pBdr>
-          <w:bottom w:val="single" w:sz="6" w:space="1" w:color="auto"/>
-        </w:pBdr>
-      </w:pPr>
-    </w:p>
-    <w:p/>
-    <w:p/>
-    <w:p>
-      <w:r>
-        <w:t>Nalgumas situações, é necessário apresentar alguns troços de código que ilustrem determinados aspectos relevantes da implementação.</w:t>
-      </w:r>
-    </w:p>
-    <w:p/>
-    <w:p>
-      <w:pPr>
-        <w:rPr>
-          <w:rFonts w:ascii="Courier New" w:hAnsi="Courier New" w:cs="Courier New"/>
-          <w:b/>
-          <w:sz w:val="18"/>
-          <w:lang w:val="en-US"/>
-        </w:rPr>
-      </w:pPr>
-      <w:r>
-        <w:rPr>
-          <w:rFonts w:ascii="Courier New" w:hAnsi="Courier New" w:cs="Courier New"/>
-          <w:b/>
-          <w:sz w:val="18"/>
-          <w:lang w:val="en-US"/>
-        </w:rPr>
-        <w:t xml:space="preserve">namespace </w:t>
-      </w:r>
-      <w:proofErr w:type="spellStart"/>
-      <w:r>
-        <w:rPr>
-          <w:rFonts w:ascii="Courier New" w:hAnsi="Courier New" w:cs="Courier New"/>
-          <w:b/>
-          <w:sz w:val="18"/>
-          <w:lang w:val="en-US"/>
-        </w:rPr>
-        <w:t>ps</w:t>
-      </w:r>
-      <w:proofErr w:type="spellEnd"/>
-      <w:r>
-        <w:rPr>
-          <w:rFonts w:ascii="Courier New" w:hAnsi="Courier New" w:cs="Courier New"/>
-          <w:b/>
-          <w:sz w:val="18"/>
-          <w:lang w:val="en-US"/>
-        </w:rPr>
-        <w:t>;</w:t>
-      </w:r>
-    </w:p>
-    <w:p>
-      <w:pPr>
-        <w:rPr>
-          <w:rFonts w:ascii="Courier New" w:hAnsi="Courier New" w:cs="Courier New"/>
-          <w:b/>
-          <w:sz w:val="18"/>
-          <w:lang w:val="en-US"/>
-        </w:rPr>
-      </w:pPr>
-      <w:r>
-        <w:rPr>
-          <w:rFonts w:ascii="Courier New" w:hAnsi="Courier New" w:cs="Courier New"/>
-          <w:b/>
-          <w:sz w:val="18"/>
-          <w:lang w:val="en-US"/>
-        </w:rPr>
-        <w:t xml:space="preserve">public static void </w:t>
-      </w:r>
-      <w:proofErr w:type="gramStart"/>
-      <w:r>
-        <w:rPr>
-          <w:rFonts w:ascii="Courier New" w:hAnsi="Courier New" w:cs="Courier New"/>
-          <w:b/>
-          <w:sz w:val="18"/>
-          <w:lang w:val="en-US"/>
-        </w:rPr>
-        <w:t>main(</w:t>
-      </w:r>
-      <w:proofErr w:type="gramEnd"/>
-      <w:r>
-        <w:rPr>
-          <w:rFonts w:ascii="Courier New" w:hAnsi="Courier New" w:cs="Courier New"/>
-          <w:b/>
-          <w:sz w:val="18"/>
-          <w:lang w:val="en-US"/>
-        </w:rPr>
-        <w:t>) {</w:t>
-      </w:r>
-    </w:p>
-    <w:p>
-      <w:pPr>
-        <w:pStyle w:val="PargrafodaLista"/>
-        <w:rPr>
-          <w:rFonts w:ascii="Courier New" w:hAnsi="Courier New" w:cs="Courier New"/>
-          <w:b/>
-          <w:sz w:val="18"/>
-        </w:rPr>
-      </w:pPr>
-      <w:r>
-        <w:rPr>
-          <w:rFonts w:ascii="Courier New" w:hAnsi="Courier New" w:cs="Courier New"/>
-          <w:b/>
-          <w:sz w:val="18"/>
-        </w:rPr>
-        <w:t>System.out.println(“PS - Projecto e Seminário”</w:t>
-      </w:r>
-      <w:r>
-        <w:rPr>
-          <w:rFonts w:ascii="Courier New" w:hAnsi="Courier New" w:cs="Courier New"/>
-          <w:b/>
-          <w:sz w:val="18"/>
-        </w:rPr>
-        <w:t>);</w:t>
-      </w:r>
-    </w:p>
-    <w:p>
-      <w:pPr>
-        <w:rPr>
-          <w:rFonts w:ascii="Courier New" w:hAnsi="Courier New" w:cs="Courier New"/>
-          <w:b/>
-          <w:sz w:val="18"/>
-        </w:rPr>
-      </w:pPr>
-      <w:r>
-        <w:rPr>
-          <w:rFonts w:ascii="Courier New" w:hAnsi="Courier New" w:cs="Courier New"/>
-          <w:b/>
-          <w:sz w:val="18"/>
-        </w:rPr>
-        <w:t>}</w:t>
-      </w:r>
-    </w:p>
-    <w:p>
-      <w:pPr>
-        <w:pStyle w:val="PargrafodaLista"/>
-      </w:pPr>
-    </w:p>
-    <w:p>
-      <w:pPr>
-        <w:spacing w:after="200" w:line="276" w:lineRule="auto"/>
-        <w:jc w:val="left"/>
-      </w:pPr>
-      <w:r>
-        <w:br w:type="page"/>
-      </w:r>
-    </w:p>
-    <w:p>
-      <w:pPr>
-        <w:pStyle w:val="PargrafodaLista"/>
-      </w:pPr>
-    </w:p>
-    <w:p>
-      <w:pPr>
-        <w:spacing w:after="200" w:line="276" w:lineRule="auto"/>
-        <w:jc w:val="left"/>
-        <w:rPr>
-          <w:rFonts w:eastAsiaTheme="majorEastAsia" w:cstheme="majorBidi"/>
-          <w:b/>
-          <w:bCs/>
-          <w:sz w:val="40"/>
-          <w:szCs w:val="28"/>
-        </w:rPr>
-      </w:pPr>
-      <w:bookmarkStart w:id="24" w:name="_Toc417484111"/>
-      <w:r>
-        <w:br w:type="page"/>
+    <w:p>
+      <w:pPr>
+        <w:pStyle w:val="Ttulo3"/>
+      </w:pPr>
+      <w:r>
+        <w:t>3.7.1 Inserção e Atualização de um Mercado</w:t>
+      </w:r>
+    </w:p>
+    <w:p>
+      <w:r>
+        <w:t xml:space="preserve">Este procedimento </w:t>
+      </w:r>
+      <w:r>
+        <w:t xml:space="preserve">recebe os </w:t>
+      </w:r>
+      <w:r>
+        <w:t xml:space="preserve">parâmetros </w:t>
+      </w:r>
+      <w:r>
+        <w:rPr>
+          <w:i/>
+          <w:iCs/>
+        </w:rPr>
+        <w:t>description</w:t>
+      </w:r>
+      <w:r>
+        <w:t xml:space="preserve">, </w:t>
+      </w:r>
+      <w:r>
+        <w:rPr>
+          <w:i/>
+          <w:iCs/>
+        </w:rPr>
+        <w:t xml:space="preserve">name </w:t>
+      </w:r>
+      <w:r>
+        <w:t>e</w:t>
+      </w:r>
+      <w:r>
+        <w:rPr>
+          <w:i/>
+          <w:iCs/>
+        </w:rPr>
+        <w:t xml:space="preserve"> </w:t>
+      </w:r>
+      <w:r>
+        <w:rPr>
+          <w:i/>
+          <w:iCs/>
+        </w:rPr>
+        <w:t>code</w:t>
+      </w:r>
+      <w:r>
+        <w:t xml:space="preserve"> que são </w:t>
+      </w:r>
+      <w:r>
+        <w:t xml:space="preserve">os atributos </w:t>
+      </w:r>
+      <w:r>
+        <w:t xml:space="preserve">da tabela </w:t>
+      </w:r>
+      <w:r>
+        <w:rPr>
+          <w:i/>
+          <w:iCs/>
+        </w:rPr>
+        <w:t>MARKET</w:t>
+      </w:r>
+      <w:r>
+        <w:t xml:space="preserve"> </w:t>
+      </w:r>
+      <w:r>
+        <w:t>e de maneira similar</w:t>
+      </w:r>
+      <w:r>
+        <w:t xml:space="preserve"> </w:t>
+      </w:r>
+      <w:r>
+        <w:t xml:space="preserve">ao procedimento de inserção e atualização </w:t>
+      </w:r>
+      <w:r>
+        <w:t xml:space="preserve">do cliente é verificado se o mercado já existe para poder </w:t>
+      </w:r>
+      <w:r>
+        <w:t>apurar se cria ou atualiza o mercado na base de dados.</w:t>
+      </w:r>
+    </w:p>
+    <w:p>
+      <w:pPr>
+        <w:pStyle w:val="Ttulo3"/>
+      </w:pPr>
+      <w:r>
+        <w:lastRenderedPageBreak/>
+        <w:t>3.7.2 Remoção de um Mercado</w:t>
+      </w:r>
+    </w:p>
+    <w:p>
+      <w:r>
+        <w:t xml:space="preserve">Quando é necessário apagar o mercado da base de dados </w:t>
+      </w:r>
+      <w:r>
+        <w:t xml:space="preserve">similarmente </w:t>
+      </w:r>
+      <w:r>
+        <w:t xml:space="preserve">à remoção </w:t>
+      </w:r>
+      <w:r>
+        <w:t xml:space="preserve">de um cliente vê-se se o mesmo se encontra na base de dados, visto que se não se encontrar não tem sido apagá-lo. </w:t>
+      </w:r>
+      <w:r>
+        <w:t xml:space="preserve">Mas na altura de apagar este tuplo é </w:t>
+      </w:r>
+      <w:r>
+        <w:t xml:space="preserve">preciso fazer </w:t>
+      </w:r>
+      <w:r>
+        <w:t xml:space="preserve">muito mais remoções e verificações, visto que </w:t>
+      </w:r>
+      <w:r>
+        <w:t xml:space="preserve">também é necessário </w:t>
+      </w:r>
+      <w:r>
+        <w:t xml:space="preserve">remover os instrumentos associados a esse mercado, </w:t>
+      </w:r>
+      <w:r>
+        <w:t>e para isso remove</w:t>
+      </w:r>
+      <w:r>
+        <w:t>-se</w:t>
+      </w:r>
+      <w:r>
+        <w:t xml:space="preserve"> </w:t>
+      </w:r>
+      <w:r>
+        <w:t xml:space="preserve">todos os </w:t>
+      </w:r>
+      <w:r>
+        <w:t xml:space="preserve">tuplos de </w:t>
+      </w:r>
+      <w:r>
+        <w:rPr>
+          <w:i/>
+          <w:iCs/>
+        </w:rPr>
+        <w:t>DAILYREG</w:t>
+      </w:r>
+      <w:r>
+        <w:rPr>
+          <w:i/>
+          <w:iCs/>
+        </w:rPr>
+        <w:t xml:space="preserve"> </w:t>
+      </w:r>
+      <w:r>
+        <w:t xml:space="preserve">e </w:t>
+      </w:r>
+      <w:r>
+        <w:t xml:space="preserve">de </w:t>
+      </w:r>
+      <w:r>
+        <w:rPr>
+          <w:i/>
+          <w:iCs/>
+        </w:rPr>
+        <w:t>POSITION</w:t>
+      </w:r>
+      <w:r>
+        <w:t xml:space="preserve"> </w:t>
+      </w:r>
+      <w:r>
+        <w:t xml:space="preserve">associados ao </w:t>
+      </w:r>
+      <w:r>
+        <w:rPr>
+          <w:i/>
+          <w:iCs/>
+        </w:rPr>
+        <w:t xml:space="preserve">isin </w:t>
+      </w:r>
+      <w:r>
+        <w:t xml:space="preserve">do instrumento que tenha o mesmo </w:t>
+      </w:r>
+      <w:r>
+        <w:rPr>
+          <w:i/>
+          <w:iCs/>
+        </w:rPr>
+        <w:t>mrktcode</w:t>
+      </w:r>
+      <w:r>
+        <w:t>, n</w:t>
+      </w:r>
+      <w:r>
+        <w:t xml:space="preserve">a tabela </w:t>
+      </w:r>
+      <w:r>
+        <w:rPr>
+          <w:i/>
+          <w:iCs/>
+        </w:rPr>
+        <w:t>INSTRUMENT</w:t>
+      </w:r>
+      <w:r>
+        <w:t>,</w:t>
+      </w:r>
+      <w:r>
+        <w:t xml:space="preserve"> e </w:t>
+      </w:r>
+      <w:r>
+        <w:rPr>
+          <w:i/>
+          <w:iCs/>
+        </w:rPr>
+        <w:t>code</w:t>
+      </w:r>
+      <w:r>
+        <w:t>,</w:t>
+      </w:r>
+      <w:r>
+        <w:t xml:space="preserve"> </w:t>
+      </w:r>
+      <w:r>
+        <w:t>n</w:t>
+      </w:r>
+      <w:r>
+        <w:t xml:space="preserve">a tabela </w:t>
+      </w:r>
+      <w:r>
+        <w:rPr>
+          <w:i/>
+          <w:iCs/>
+        </w:rPr>
+        <w:t>MARKET</w:t>
+      </w:r>
+      <w:r>
+        <w:t xml:space="preserve"> </w:t>
+      </w:r>
+      <w:r>
+        <w:t xml:space="preserve">remove-se também </w:t>
+      </w:r>
+      <w:r>
+        <w:t xml:space="preserve">os </w:t>
+      </w:r>
+      <w:r>
+        <w:t xml:space="preserve">instrumentos e os registos das tabelas </w:t>
+      </w:r>
+      <w:r>
+        <w:rPr>
+          <w:i/>
+          <w:iCs/>
+        </w:rPr>
+        <w:t xml:space="preserve">INSTRUMENT </w:t>
+      </w:r>
+      <w:r>
+        <w:t xml:space="preserve">e </w:t>
+      </w:r>
+      <w:r>
+        <w:rPr>
+          <w:i/>
+          <w:iCs/>
+        </w:rPr>
+        <w:t>DAILYMARKET</w:t>
+      </w:r>
+      <w:r>
+        <w:t>, respetivamente que tenham os mesmos códigos de mercado</w:t>
+      </w:r>
+      <w:r>
+        <w:t xml:space="preserve">. Para concluir remove-se </w:t>
+      </w:r>
+      <w:r>
+        <w:t xml:space="preserve">o mercado da tabela </w:t>
+      </w:r>
+      <w:r>
+        <w:rPr>
+          <w:i/>
+          <w:iCs/>
+        </w:rPr>
+        <w:t>MARKET</w:t>
+      </w:r>
+      <w:r>
+        <w:t xml:space="preserve"> </w:t>
+      </w:r>
+      <w:r>
+        <w:t>que tenha o código passado como parâmetro.</w:t>
+      </w:r>
+    </w:p>
+    <w:p>
+      <w:pPr>
+        <w:pStyle w:val="Ttulo2"/>
+      </w:pPr>
+      <w:r>
+        <w:t xml:space="preserve">3.8 </w:t>
+      </w:r>
+      <w:r>
+        <w:t xml:space="preserve">Atualização dos </w:t>
+      </w:r>
+      <w:r>
+        <w:t>V</w:t>
+      </w:r>
+      <w:r>
+        <w:t xml:space="preserve">alores </w:t>
+      </w:r>
+      <w:r>
+        <w:t>D</w:t>
+      </w:r>
+      <w:r>
+        <w:t xml:space="preserve">iários de cada </w:t>
+      </w:r>
+      <w:r>
+        <w:t>I</w:t>
+      </w:r>
+      <w:r>
+        <w:t>nstrumento</w:t>
+      </w:r>
+    </w:p>
+    <w:p>
+      <w:r>
+        <w:t xml:space="preserve">Neste procedimento </w:t>
+      </w:r>
+      <w:r>
+        <w:t xml:space="preserve">começa-se por calcular os valores </w:t>
+      </w:r>
+      <w:r>
+        <w:t xml:space="preserve">diários a colocar na tabela </w:t>
+      </w:r>
+      <w:r>
+        <w:rPr>
+          <w:i/>
+          <w:iCs/>
+        </w:rPr>
+        <w:t>DAILYREG</w:t>
+      </w:r>
+      <w:r>
+        <w:t xml:space="preserve"> </w:t>
+      </w:r>
+      <w:r>
+        <w:t xml:space="preserve">para o </w:t>
+      </w:r>
+      <w:r>
+        <w:t xml:space="preserve">instrumento </w:t>
+      </w:r>
+      <w:r>
+        <w:t xml:space="preserve">que tenha o mesmo </w:t>
+      </w:r>
+      <w:r>
+        <w:rPr>
+          <w:i/>
+          <w:iCs/>
+        </w:rPr>
+        <w:t>id</w:t>
+      </w:r>
+      <w:r>
+        <w:t xml:space="preserve"> e </w:t>
+      </w:r>
+      <w:r>
+        <w:rPr>
+          <w:i/>
+          <w:iCs/>
+        </w:rPr>
+        <w:t>datetime</w:t>
+      </w:r>
+      <w:r>
+        <w:t>,</w:t>
+      </w:r>
+      <w:r>
+        <w:t xml:space="preserve"> </w:t>
+      </w:r>
+      <w:r>
+        <w:t xml:space="preserve">na tabela </w:t>
+      </w:r>
+      <w:r>
+        <w:rPr>
+          <w:i/>
+          <w:iCs/>
+        </w:rPr>
+        <w:t>EXTTRIPLE</w:t>
+      </w:r>
+      <w:r>
+        <w:t>,</w:t>
+      </w:r>
+      <w:r>
+        <w:rPr>
+          <w:i/>
+          <w:iCs/>
+        </w:rPr>
+        <w:t xml:space="preserve"> </w:t>
+      </w:r>
+      <w:r>
+        <w:t xml:space="preserve">passados </w:t>
+      </w:r>
+      <w:r>
+        <w:t xml:space="preserve">como parâmetro </w:t>
+      </w:r>
+      <w:r>
+        <w:t xml:space="preserve">calculando os atributos </w:t>
+      </w:r>
+      <w:r>
+        <w:rPr>
+          <w:i/>
+          <w:iCs/>
+        </w:rPr>
+        <w:t>minval</w:t>
+      </w:r>
+      <w:r>
+        <w:t xml:space="preserve">, </w:t>
+      </w:r>
+      <w:r>
+        <w:t xml:space="preserve">valor mínimo na tabela </w:t>
+      </w:r>
+      <w:r>
+        <w:rPr>
+          <w:i/>
+          <w:iCs/>
+        </w:rPr>
+        <w:t>EXT</w:t>
+      </w:r>
+      <w:r>
+        <w:rPr>
+          <w:i/>
+          <w:iCs/>
+        </w:rPr>
+        <w:t>T</w:t>
+      </w:r>
+      <w:r>
+        <w:rPr>
+          <w:i/>
+          <w:iCs/>
+        </w:rPr>
+        <w:t>RIPLE</w:t>
+      </w:r>
+      <w:r>
+        <w:t xml:space="preserve"> para aquele instrumento </w:t>
+      </w:r>
+      <w:r>
+        <w:t xml:space="preserve">naquele dia, </w:t>
+      </w:r>
+      <w:r>
+        <w:rPr>
+          <w:i/>
+          <w:iCs/>
+        </w:rPr>
+        <w:t>maxval</w:t>
+      </w:r>
+      <w:r>
+        <w:t>,</w:t>
+      </w:r>
+      <w:r>
+        <w:t xml:space="preserve"> valor </w:t>
+      </w:r>
+      <w:r>
+        <w:t>máximo</w:t>
+      </w:r>
+      <w:r>
+        <w:t xml:space="preserve"> na tabela </w:t>
+      </w:r>
+      <w:r>
+        <w:rPr>
+          <w:i/>
+          <w:iCs/>
+        </w:rPr>
+        <w:t>EXTTRIPLE</w:t>
+      </w:r>
+      <w:r>
+        <w:t xml:space="preserve"> para aquele instrumento naquele dia,</w:t>
+      </w:r>
+      <w:r>
+        <w:t xml:space="preserve"> </w:t>
+      </w:r>
+      <w:r>
+        <w:rPr>
+          <w:i/>
+          <w:iCs/>
+        </w:rPr>
+        <w:t>openingval</w:t>
+      </w:r>
+      <w:r>
+        <w:t xml:space="preserve">, </w:t>
+      </w:r>
+      <w:r>
+        <w:t xml:space="preserve">primeiro </w:t>
+      </w:r>
+      <w:r>
+        <w:t>valor</w:t>
+      </w:r>
+      <w:r>
+        <w:t xml:space="preserve"> inserido</w:t>
+      </w:r>
+      <w:r>
+        <w:t xml:space="preserve"> na tabela </w:t>
+      </w:r>
+      <w:r>
+        <w:rPr>
+          <w:i/>
+          <w:iCs/>
+        </w:rPr>
+        <w:t>EXTTRIPLE</w:t>
+      </w:r>
+      <w:r>
+        <w:t xml:space="preserve"> para aquele instrumento naquele dia,</w:t>
+      </w:r>
+      <w:r>
+        <w:t xml:space="preserve"> </w:t>
+      </w:r>
+      <w:r>
+        <w:t xml:space="preserve">e </w:t>
+      </w:r>
+      <w:r>
+        <w:rPr>
+          <w:i/>
+          <w:iCs/>
+        </w:rPr>
+        <w:t>closingval</w:t>
+      </w:r>
+      <w:r>
+        <w:t>, último</w:t>
+      </w:r>
+      <w:r>
+        <w:t xml:space="preserve"> valor inserido na tabela </w:t>
+      </w:r>
+      <w:r>
+        <w:rPr>
+          <w:i/>
+          <w:iCs/>
+        </w:rPr>
+        <w:t>EXTTRIPLE</w:t>
+      </w:r>
+      <w:r>
+        <w:t xml:space="preserve"> para aquele instrumento naquele dia</w:t>
+      </w:r>
+      <w:r>
+        <w:t xml:space="preserve">. De seguida é </w:t>
+      </w:r>
+      <w:r>
+        <w:t xml:space="preserve">feita uma verificação se </w:t>
+      </w:r>
+      <w:r>
+        <w:t xml:space="preserve">já existe </w:t>
+      </w:r>
+      <w:r>
+        <w:t xml:space="preserve">em </w:t>
+      </w:r>
+      <w:r>
+        <w:rPr>
+          <w:i/>
+          <w:iCs/>
+        </w:rPr>
+        <w:t>DAILYREG</w:t>
+      </w:r>
+      <w:r>
+        <w:t xml:space="preserve"> </w:t>
+      </w:r>
+      <w:r>
+        <w:t xml:space="preserve">e </w:t>
+      </w:r>
+      <w:r>
+        <w:rPr>
+          <w:i/>
+          <w:iCs/>
+        </w:rPr>
+        <w:t>EXT</w:t>
+      </w:r>
+      <w:r>
+        <w:rPr>
+          <w:i/>
+          <w:iCs/>
+        </w:rPr>
+        <w:t>T</w:t>
+      </w:r>
+      <w:r>
+        <w:rPr>
+          <w:i/>
+          <w:iCs/>
+        </w:rPr>
+        <w:t>R</w:t>
+      </w:r>
+      <w:r>
+        <w:rPr>
+          <w:i/>
+          <w:iCs/>
+        </w:rPr>
+        <w:t xml:space="preserve">IPLE </w:t>
+      </w:r>
+      <w:r>
+        <w:t xml:space="preserve">um instrumento </w:t>
+      </w:r>
+      <w:r>
+        <w:t xml:space="preserve">com </w:t>
+      </w:r>
+      <w:r>
+        <w:t xml:space="preserve">o mesmo </w:t>
+      </w:r>
+      <w:r>
+        <w:rPr>
+          <w:i/>
+          <w:iCs/>
+        </w:rPr>
+        <w:t>id</w:t>
+      </w:r>
+      <w:r>
+        <w:t xml:space="preserve"> </w:t>
+      </w:r>
+      <w:r>
+        <w:t>na mesma data</w:t>
+      </w:r>
+      <w:r>
+        <w:t xml:space="preserve"> </w:t>
+      </w:r>
+      <w:r>
+        <w:t>passad</w:t>
+      </w:r>
+      <w:r>
+        <w:t>o</w:t>
+      </w:r>
+      <w:r>
+        <w:t xml:space="preserve">s como parâmetros </w:t>
+      </w:r>
+      <w:r>
+        <w:t xml:space="preserve">e caso exista </w:t>
+      </w:r>
+      <w:r>
+        <w:t>faz um</w:t>
+      </w:r>
+      <w:r>
+        <w:t xml:space="preserve">a atualização </w:t>
+      </w:r>
+      <w:r>
+        <w:t xml:space="preserve">na tabela </w:t>
+      </w:r>
+      <w:r>
+        <w:rPr>
+          <w:i/>
+          <w:iCs/>
+        </w:rPr>
+        <w:t>DAILYREG</w:t>
+      </w:r>
+      <w:r>
+        <w:t xml:space="preserve"> </w:t>
+      </w:r>
+      <w:r>
+        <w:t xml:space="preserve">com os valores obtidos, se não existir </w:t>
+      </w:r>
+      <w:r>
+        <w:t xml:space="preserve">na tabela </w:t>
+      </w:r>
+      <w:r>
+        <w:rPr>
+          <w:i/>
+          <w:iCs/>
+        </w:rPr>
+        <w:t>INSTRUMENT</w:t>
+      </w:r>
+      <w:r>
+        <w:t xml:space="preserve"> então </w:t>
+      </w:r>
+      <w:r>
+        <w:t xml:space="preserve">não é inserido na tabela </w:t>
+      </w:r>
+      <w:r>
+        <w:rPr>
+          <w:i/>
+          <w:iCs/>
+        </w:rPr>
+        <w:t>DAILYREG</w:t>
+      </w:r>
+      <w:r>
+        <w:t xml:space="preserve"> se existir significa que foi a primeira inserção </w:t>
+      </w:r>
+      <w:r>
+        <w:t xml:space="preserve">em </w:t>
+      </w:r>
+      <w:r>
+        <w:rPr>
+          <w:i/>
+          <w:iCs/>
+        </w:rPr>
+        <w:t xml:space="preserve">EXTTRIPLE </w:t>
+      </w:r>
+      <w:r>
+        <w:t xml:space="preserve">para aquele </w:t>
+      </w:r>
+      <w:r>
+        <w:t xml:space="preserve">instrumento naquele dia, por isso procedesse à inserção </w:t>
+      </w:r>
+      <w:r>
+        <w:t xml:space="preserve">dos valores obtidos </w:t>
+      </w:r>
+      <w:r>
+        <w:t xml:space="preserve">na tabela </w:t>
+      </w:r>
+      <w:r>
+        <w:rPr>
+          <w:i/>
+          <w:iCs/>
+        </w:rPr>
+        <w:t>DAILYREG</w:t>
+      </w:r>
+      <w:r>
+        <w:t>.</w:t>
+      </w:r>
+    </w:p>
+    <w:p>
+      <w:pPr>
+        <w:pStyle w:val="Ttulo2"/>
+      </w:pPr>
+      <w:r>
+        <w:t>3.9</w:t>
+      </w:r>
+      <w:r>
+        <w:t xml:space="preserve"> </w:t>
+      </w:r>
+      <w:r>
+        <w:t xml:space="preserve">Cálculo da </w:t>
+      </w:r>
+      <w:r>
+        <w:t>M</w:t>
+      </w:r>
+      <w:r>
+        <w:t xml:space="preserve">édia a </w:t>
+      </w:r>
+      <w:r>
+        <w:t>6 meses de um Instrumento</w:t>
+      </w:r>
+    </w:p>
+    <w:p>
+      <w:r>
+        <w:t xml:space="preserve">Para esta função </w:t>
+      </w:r>
+      <w:r>
+        <w:t xml:space="preserve">decidiu-se </w:t>
+      </w:r>
+      <w:r>
+        <w:t xml:space="preserve">passar </w:t>
+      </w:r>
+      <w:r>
+        <w:t xml:space="preserve">a quantidade de tempo em dias </w:t>
+      </w:r>
+      <w:r>
+        <w:t>que se tem de andar para trá</w:t>
+      </w:r>
+      <w:r>
+        <w:t xml:space="preserve">s como parâmetro, </w:t>
+      </w:r>
+      <w:r>
+        <w:t xml:space="preserve">para dar liberdade ao utilizador de escolher </w:t>
+      </w:r>
+      <w:r>
+        <w:t xml:space="preserve">a quantidade de tempo </w:t>
+      </w:r>
+      <w:r>
+        <w:t>caso queira uma média maior ou menor de 6 meses</w:t>
+      </w:r>
+      <w:r>
+        <w:t>.</w:t>
+      </w:r>
+      <w:r>
+        <w:t xml:space="preserve"> A data</w:t>
+      </w:r>
+      <w:r>
+        <w:t xml:space="preserve"> inicial</w:t>
+      </w:r>
+      <w:r>
+        <w:t xml:space="preserve"> é calculada através do auxilio da função </w:t>
+      </w:r>
+      <w:r>
+        <w:rPr>
+          <w:i/>
+          <w:iCs/>
+        </w:rPr>
+        <w:t>getdate()</w:t>
+      </w:r>
+      <w:r>
+        <w:t xml:space="preserve"> do </w:t>
+      </w:r>
+      <w:r>
+        <w:rPr>
+          <w:i/>
+          <w:iCs/>
+        </w:rPr>
+        <w:t>t-sql</w:t>
+      </w:r>
+      <w:r>
+        <w:t xml:space="preserve"> </w:t>
+      </w:r>
+      <w:r>
+        <w:t xml:space="preserve">fazendo uma diferença do dia </w:t>
+      </w:r>
+      <w:r>
+        <w:t xml:space="preserve">com a quantidade de dias passados como </w:t>
+      </w:r>
+      <w:r>
+        <w:t>parâmetro.</w:t>
+      </w:r>
+      <w:r>
+        <w:t xml:space="preserve"> </w:t>
+      </w:r>
+      <w:r>
+        <w:t xml:space="preserve">Por fim retorna-se </w:t>
+      </w:r>
+      <w:r>
+        <w:t>um</w:t>
+      </w:r>
+      <w:r>
+        <w:t xml:space="preserve">a seleção </w:t>
+      </w:r>
+      <w:r>
+        <w:t>d</w:t>
+      </w:r>
+      <w:r>
+        <w:t xml:space="preserve">a média de todos os </w:t>
+      </w:r>
+      <w:r>
+        <w:rPr>
+          <w:i/>
+          <w:iCs/>
+        </w:rPr>
+        <w:t>closingval</w:t>
+      </w:r>
+      <w:r>
+        <w:t xml:space="preserve"> </w:t>
+      </w:r>
+      <w:r>
+        <w:t xml:space="preserve">na tabela </w:t>
+      </w:r>
+      <w:r>
+        <w:rPr>
+          <w:i/>
+          <w:iCs/>
+        </w:rPr>
+        <w:t>DAILYREG</w:t>
+      </w:r>
+      <w:r>
+        <w:t xml:space="preserve"> </w:t>
+      </w:r>
+      <w:r>
+        <w:t xml:space="preserve">que tenham uma </w:t>
+      </w:r>
+      <w:r>
+        <w:t xml:space="preserve">data, </w:t>
+      </w:r>
+      <w:r>
+        <w:rPr>
+          <w:i/>
+          <w:iCs/>
+        </w:rPr>
+        <w:t>dailydate</w:t>
+      </w:r>
+      <w:r>
+        <w:t xml:space="preserve">, mais recente que a data inicial, </w:t>
+      </w:r>
+      <w:r>
+        <w:t xml:space="preserve">esta média é calculada com </w:t>
+      </w:r>
+      <w:r>
+        <w:t xml:space="preserve">auxilio da função </w:t>
+      </w:r>
+      <w:r>
+        <w:rPr>
+          <w:i/>
+          <w:iCs/>
+        </w:rPr>
+        <w:t>avg()</w:t>
+      </w:r>
+      <w:r>
+        <w:t xml:space="preserve"> </w:t>
+      </w:r>
+      <w:r>
+        <w:t xml:space="preserve">do </w:t>
+      </w:r>
+      <w:r>
+        <w:rPr>
+          <w:i/>
+          <w:iCs/>
+        </w:rPr>
+        <w:t>t-sql</w:t>
+      </w:r>
+      <w:r>
+        <w:t xml:space="preserve">, onde é passado como parâmetro o atributo </w:t>
+      </w:r>
+      <w:r>
+        <w:rPr>
+          <w:i/>
+          <w:iCs/>
+        </w:rPr>
+        <w:t>closingval</w:t>
+      </w:r>
+      <w:r>
+        <w:t>.</w:t>
+      </w:r>
+    </w:p>
+    <w:p>
+      <w:pPr>
+        <w:pStyle w:val="Ttulo2"/>
+      </w:pPr>
+      <w:r>
+        <w:lastRenderedPageBreak/>
+        <w:t xml:space="preserve">3.10 </w:t>
+      </w:r>
+      <w:r>
+        <w:t>Atualização dos Dados Fundamentais de um Instrumento</w:t>
+      </w:r>
+    </w:p>
+    <w:p>
+      <w:r>
+        <w:t xml:space="preserve">Esta função </w:t>
+      </w:r>
+      <w:r>
+        <w:t xml:space="preserve">recebe </w:t>
+      </w:r>
+      <w:r>
+        <w:t xml:space="preserve">como parâmetros </w:t>
+      </w:r>
+      <w:r>
+        <w:t xml:space="preserve">o </w:t>
+      </w:r>
+      <w:r>
+        <w:rPr>
+          <w:i/>
+          <w:iCs/>
+        </w:rPr>
+        <w:t>isin</w:t>
+      </w:r>
+      <w:r>
+        <w:t xml:space="preserve"> </w:t>
+      </w:r>
+      <w:r>
+        <w:t xml:space="preserve">do instrumento e a </w:t>
+      </w:r>
+      <w:r>
+        <w:rPr>
+          <w:i/>
+          <w:iCs/>
+        </w:rPr>
+        <w:t>date</w:t>
+      </w:r>
+      <w:r>
+        <w:t xml:space="preserve"> </w:t>
+      </w:r>
+      <w:r>
+        <w:t>do registo do ins</w:t>
+      </w:r>
+      <w:r>
+        <w:t xml:space="preserve">trumento para </w:t>
+      </w:r>
+      <w:r>
+        <w:t xml:space="preserve">aferir </w:t>
+      </w:r>
+      <w:r>
+        <w:t xml:space="preserve">a partir de que data </w:t>
+      </w:r>
+      <w:r>
+        <w:t xml:space="preserve">deve ser </w:t>
+      </w:r>
+      <w:r>
+        <w:t xml:space="preserve">calculado os dados fundamentais, </w:t>
+      </w:r>
+      <w:r>
+        <w:t xml:space="preserve">estes dados são retornados numa tabela, visto que são dados </w:t>
+      </w:r>
+      <w:r>
+        <w:t xml:space="preserve">derivados não tem sentido </w:t>
+      </w:r>
+      <w:r>
+        <w:t xml:space="preserve">juntar a uma tabela </w:t>
+      </w:r>
+      <w:r>
+        <w:t xml:space="preserve">têm sentido juntar a uma tabela do modelo </w:t>
+      </w:r>
+      <w:r>
+        <w:t xml:space="preserve">físico. </w:t>
+      </w:r>
+      <w:r>
+        <w:t xml:space="preserve">Os dados </w:t>
+      </w:r>
+      <w:r>
+        <w:rPr>
+          <w:i/>
+          <w:iCs/>
+        </w:rPr>
+        <w:t>dailyvar</w:t>
+      </w:r>
+      <w:r>
+        <w:t xml:space="preserve"> e </w:t>
+      </w:r>
+      <w:r>
+        <w:rPr>
+          <w:i/>
+          <w:iCs/>
+        </w:rPr>
+        <w:t>var6m</w:t>
+      </w:r>
+      <w:r>
+        <w:t xml:space="preserve">, variação diária e </w:t>
+      </w:r>
+      <w:r>
+        <w:t>variação a seis mes</w:t>
+      </w:r>
+      <w:r>
+        <w:t xml:space="preserve">es </w:t>
+      </w:r>
+      <w:r>
+        <w:t>respetivamente são os primeiros a serem calculados pois serão necessários para o c</w:t>
+      </w:r>
+      <w:r>
+        <w:t>á</w:t>
+      </w:r>
+      <w:r>
+        <w:t>lculo de outros dados</w:t>
+      </w:r>
+      <w:r>
+        <w:t xml:space="preserve">. </w:t>
+      </w:r>
+      <w:r>
+        <w:t xml:space="preserve">O atributo </w:t>
+      </w:r>
+      <w:r>
+        <w:rPr>
+          <w:i/>
+          <w:iCs/>
+        </w:rPr>
+        <w:t>dailyvar</w:t>
+      </w:r>
+      <w:r>
+        <w:t xml:space="preserve"> é </w:t>
+      </w:r>
+      <w:r>
+        <w:t>calculado a partir da diferença dos valores mínimos e m</w:t>
+      </w:r>
+      <w:r>
+        <w:t xml:space="preserve">áximo registados </w:t>
+      </w:r>
+      <w:r>
+        <w:t xml:space="preserve">em </w:t>
+      </w:r>
+      <w:r>
+        <w:rPr>
+          <w:i/>
+          <w:iCs/>
+        </w:rPr>
+        <w:t>DAILYREG</w:t>
+      </w:r>
+      <w:r>
+        <w:t xml:space="preserve"> para o </w:t>
+      </w:r>
+      <w:r>
+        <w:rPr>
+          <w:i/>
+          <w:iCs/>
+        </w:rPr>
+        <w:t xml:space="preserve">isin </w:t>
+      </w:r>
+      <w:r>
+        <w:t xml:space="preserve">passado como </w:t>
+      </w:r>
+      <w:r>
+        <w:t>parâmetro,</w:t>
+      </w:r>
+      <w:r>
+        <w:t xml:space="preserve"> já o </w:t>
+      </w:r>
+      <w:r>
+        <w:rPr>
+          <w:i/>
+          <w:iCs/>
+        </w:rPr>
+        <w:t>var6m</w:t>
+      </w:r>
+      <w:r>
+        <w:t xml:space="preserve"> é calculado </w:t>
+      </w:r>
+      <w:r>
+        <w:t>através</w:t>
+      </w:r>
+      <w:r>
+        <w:t xml:space="preserve"> da diferença</w:t>
+      </w:r>
+      <w:r>
+        <w:t xml:space="preserve"> do valor máximo nos últimos seis meses </w:t>
+      </w:r>
+      <w:r>
+        <w:t xml:space="preserve">que exista na tabela </w:t>
+      </w:r>
+      <w:r>
+        <w:rPr>
+          <w:i/>
+          <w:iCs/>
+        </w:rPr>
+        <w:t>DAILYREG</w:t>
+      </w:r>
+      <w:r>
+        <w:t xml:space="preserve"> e do valor </w:t>
+      </w:r>
+      <w:r>
+        <w:t>mínimo</w:t>
+      </w:r>
+      <w:r>
+        <w:t xml:space="preserve"> da mesma tabela para a mesma quantidade de tempo, </w:t>
+      </w:r>
+      <w:r>
+        <w:t>para esta operação utiliza-se o aux</w:t>
+      </w:r>
+      <w:r>
+        <w:t>í</w:t>
+      </w:r>
+      <w:r>
+        <w:t xml:space="preserve">lio da função </w:t>
+      </w:r>
+      <w:r>
+        <w:rPr>
+          <w:i/>
+          <w:iCs/>
+        </w:rPr>
+        <w:t>getdate()</w:t>
+      </w:r>
+      <w:r>
+        <w:t xml:space="preserve"> do </w:t>
+      </w:r>
+      <w:r>
+        <w:rPr>
+          <w:i/>
+          <w:iCs/>
+        </w:rPr>
+        <w:t>t-sql</w:t>
+      </w:r>
+      <w:r>
+        <w:t>.</w:t>
+      </w:r>
+      <w:r>
+        <w:t xml:space="preserve"> </w:t>
+      </w:r>
+      <w:r>
+        <w:t xml:space="preserve">De seguida insere-se </w:t>
+      </w:r>
+      <w:r>
+        <w:t xml:space="preserve">os </w:t>
+      </w:r>
+      <w:r>
+        <w:t xml:space="preserve">valores </w:t>
+      </w:r>
+      <w:r>
+        <w:t xml:space="preserve">na tabela </w:t>
+      </w:r>
+      <w:r>
+        <w:t xml:space="preserve">retornada que são respetivamente </w:t>
+      </w:r>
+      <w:r>
+        <w:t xml:space="preserve">o </w:t>
+      </w:r>
+      <w:r>
+        <w:rPr>
+          <w:i/>
+          <w:iCs/>
+        </w:rPr>
+        <w:t>dailyvar</w:t>
+      </w:r>
+      <w:r>
+        <w:t xml:space="preserve"> </w:t>
+      </w:r>
+      <w:r>
+        <w:t xml:space="preserve">e </w:t>
+      </w:r>
+      <w:r>
+        <w:t xml:space="preserve">o </w:t>
+      </w:r>
+      <w:r>
+        <w:rPr>
+          <w:i/>
+          <w:iCs/>
+        </w:rPr>
+        <w:t>var6m</w:t>
+      </w:r>
+      <w:r>
+        <w:t>,</w:t>
+      </w:r>
+      <w:r>
+        <w:t xml:space="preserve"> já calculado</w:t>
+      </w:r>
+      <w:r>
+        <w:t xml:space="preserve">s, </w:t>
+      </w:r>
+      <w:r>
+        <w:t xml:space="preserve">o </w:t>
+      </w:r>
+      <w:r>
+        <w:rPr>
+          <w:i/>
+          <w:iCs/>
+        </w:rPr>
+        <w:t>currval</w:t>
+      </w:r>
+      <w:r>
+        <w:t xml:space="preserve">, que é calculado numa função auxiliar </w:t>
+      </w:r>
+      <w:r>
+        <w:t>criada</w:t>
+      </w:r>
+      <w:r>
+        <w:t>,</w:t>
+      </w:r>
+      <w:r>
+        <w:t xml:space="preserve"> que está descrita neste relatório mais abaixo</w:t>
+      </w:r>
+      <w:r>
+        <w:t xml:space="preserve">, e é denominada por </w:t>
+      </w:r>
+      <w:r>
+        <w:rPr>
+          <w:i/>
+          <w:iCs/>
+        </w:rPr>
+        <w:t>get_Currval()</w:t>
+      </w:r>
+      <w:r>
+        <w:t xml:space="preserve"> </w:t>
+      </w:r>
+      <w:r>
+        <w:t xml:space="preserve">recebendo como parâmetro o </w:t>
+      </w:r>
+      <w:r>
+        <w:rPr>
+          <w:i/>
+          <w:iCs/>
+        </w:rPr>
+        <w:t>isin</w:t>
+      </w:r>
+      <w:r>
+        <w:t>,</w:t>
+      </w:r>
+      <w:r>
+        <w:t xml:space="preserve"> o </w:t>
+      </w:r>
+      <w:r>
+        <w:rPr>
+          <w:i/>
+          <w:iCs/>
+        </w:rPr>
+        <w:t>avg6m</w:t>
+      </w:r>
+      <w:r>
+        <w:t xml:space="preserve"> calculado através da função </w:t>
+      </w:r>
+      <w:r>
+        <w:rPr>
+          <w:i/>
+          <w:iCs/>
+        </w:rPr>
+        <w:t>Average()</w:t>
+      </w:r>
+      <w:r>
+        <w:t>, des</w:t>
+      </w:r>
+      <w:r>
+        <w:t xml:space="preserve">crita acima que recebe </w:t>
+      </w:r>
+      <w:r>
+        <w:t xml:space="preserve">a data e o </w:t>
+      </w:r>
+      <w:r>
+        <w:rPr>
+          <w:i/>
+          <w:iCs/>
+        </w:rPr>
+        <w:t>isin</w:t>
+      </w:r>
+      <w:r>
+        <w:t xml:space="preserve"> passados como </w:t>
+      </w:r>
+      <w:r>
+        <w:t xml:space="preserve">parâmetros, </w:t>
+      </w:r>
+      <w:r>
+        <w:t xml:space="preserve">e as percentagens de variação </w:t>
+      </w:r>
+      <w:r>
+        <w:rPr>
+          <w:i/>
+          <w:iCs/>
+        </w:rPr>
+        <w:t>dailyvarperc</w:t>
+      </w:r>
+      <w:r>
+        <w:t xml:space="preserve"> e </w:t>
+      </w:r>
+      <w:r>
+        <w:rPr>
+          <w:i/>
+          <w:iCs/>
+        </w:rPr>
+        <w:t>var6</w:t>
+      </w:r>
+      <w:r>
+        <w:rPr>
+          <w:i/>
+          <w:iCs/>
+        </w:rPr>
+        <w:t>m</w:t>
+      </w:r>
+      <w:r>
+        <w:rPr>
+          <w:i/>
+          <w:iCs/>
+        </w:rPr>
+        <w:t>perc</w:t>
+      </w:r>
+      <w:r>
+        <w:rPr>
+          <w:i/>
+          <w:iCs/>
+        </w:rPr>
+        <w:t xml:space="preserve"> </w:t>
+      </w:r>
+      <w:r>
+        <w:t xml:space="preserve">que são calculados </w:t>
+      </w:r>
+      <w:r>
+        <w:t xml:space="preserve">a partir da divisão de </w:t>
+      </w:r>
+      <w:r>
+        <w:rPr>
+          <w:i/>
+          <w:iCs/>
+        </w:rPr>
+        <w:t>dailyvar</w:t>
+      </w:r>
+      <w:r>
+        <w:t xml:space="preserve"> e </w:t>
+      </w:r>
+      <w:r>
+        <w:rPr>
+          <w:i/>
+          <w:iCs/>
+        </w:rPr>
+        <w:t>var6m</w:t>
+      </w:r>
+      <w:r>
+        <w:t xml:space="preserve"> </w:t>
+      </w:r>
+      <w:r>
+        <w:t>pelos seus correspondentes valores mínimos.</w:t>
       </w:r>
     </w:p>
     <w:p>
@@ -6976,23 +8666,155 @@
         </w:numPr>
       </w:pPr>
       <w:r>
+        <w:t>Aval</w:t>
+      </w:r>
+      <w:r>
+        <w:t>iação Experimental</w:t>
+      </w:r>
+      <w:bookmarkEnd w:id="30"/>
+    </w:p>
+    <w:p/>
+    <w:p>
+      <w:r>
+        <w:t>A avaliação da nossa solução é apresentada neste capítulo. Aqui mostramos</w:t>
+      </w:r>
+    </w:p>
+    <w:p>
+      <w:r>
+        <w:t xml:space="preserve">como as nossas grandes ideias funcionaram </w:t>
+      </w:r>
+    </w:p>
+    <w:p>
+      <w:pPr>
+        <w:pStyle w:val="PargrafodaLista"/>
+      </w:pPr>
+    </w:p>
+    <w:p>
+      <w:pPr>
+        <w:pStyle w:val="PargrafodaLista"/>
+      </w:pPr>
+      <w:r>
+        <w:t>Exemplo de i</w:t>
+      </w:r>
+      <w:r>
+        <w:t>n</w:t>
+      </w:r>
+      <w:r>
+        <w:t>dentação do segundo parágrafo.</w:t>
+      </w:r>
+    </w:p>
+    <w:p>
+      <w:pPr>
+        <w:pStyle w:val="PargrafodaLista"/>
+      </w:pPr>
+    </w:p>
+    <w:p>
+      <w:pPr>
+        <w:pStyle w:val="PargrafodaLista"/>
+      </w:pPr>
+    </w:p>
+    <w:p>
+      <w:pPr>
+        <w:pStyle w:val="Ttulo2"/>
+      </w:pPr>
+      <w:bookmarkStart w:id="31" w:name="_Toc24303655"/>
+      <w:r>
+        <w:t xml:space="preserve">4.1 </w:t>
+      </w:r>
+      <w:r>
+        <w:t>Nome da primeira secç</w:t>
+      </w:r>
+      <w:r>
+        <w:t>ão deste capítulo</w:t>
+      </w:r>
+      <w:bookmarkEnd w:id="31"/>
+    </w:p>
+    <w:p>
+      <w:r>
+        <w:t xml:space="preserve">Texto da secção. </w:t>
+      </w:r>
+    </w:p>
+    <w:p>
+      <w:pPr>
+        <w:pStyle w:val="PargrafodaLista"/>
+      </w:pPr>
+    </w:p>
+    <w:p>
+      <w:pPr>
+        <w:pStyle w:val="PargrafodaLista"/>
+      </w:pPr>
+      <w:r>
+        <w:t>Contin</w:t>
+      </w:r>
+      <w:r>
+        <w:t>uação do texto noutro parágrafo</w:t>
+      </w:r>
+      <w:r>
+        <w:t>.</w:t>
+      </w:r>
+    </w:p>
+    <w:p>
+      <w:pPr>
+        <w:pStyle w:val="Ttulo2"/>
+      </w:pPr>
+      <w:bookmarkStart w:id="32" w:name="_Toc24303656"/>
+      <w:r>
+        <w:t xml:space="preserve">4.2 </w:t>
+      </w:r>
+      <w:r>
+        <w:t>A segunda secç</w:t>
+      </w:r>
+      <w:r>
+        <w:t>ão deste capítulo</w:t>
+      </w:r>
+      <w:bookmarkEnd w:id="32"/>
+    </w:p>
+    <w:p>
+      <w:r>
+        <w:t>Na segunda secção deste capítulo, vamos abordar o enquadramento, o contexto e as funcionalidades.</w:t>
+      </w:r>
+    </w:p>
+    <w:p>
+      <w:pPr>
+        <w:pStyle w:val="PargrafodaLista"/>
+      </w:pPr>
+    </w:p>
+    <w:p>
+      <w:pPr>
+        <w:pStyle w:val="Ttulo3"/>
+      </w:pPr>
+      <w:bookmarkStart w:id="33" w:name="_Toc24303657"/>
+      <w:r>
         <w:lastRenderedPageBreak/>
-        <w:t>Aval</w:t>
-      </w:r>
-      <w:r>
-        <w:t>iação Experimental</w:t>
-      </w:r>
-      <w:bookmarkEnd w:id="24"/>
-    </w:p>
-    <w:p/>
-    <w:p>
-      <w:r>
-        <w:t>A avaliação da nossa solução é apresentada neste capítulo. Aqui mostramos</w:t>
-      </w:r>
-    </w:p>
-    <w:p>
-      <w:r>
-        <w:t xml:space="preserve">como as nossas grandes ideias funcionaram </w:t>
+        <w:t xml:space="preserve">4.2.1 </w:t>
+      </w:r>
+      <w:r>
+        <w:t>A primeira sub-secção desta secção</w:t>
+      </w:r>
+      <w:bookmarkEnd w:id="33"/>
+    </w:p>
+    <w:p>
+      <w:r>
+        <w:t>As sub-secções são úteis para mostrar determinados conteúdos de forma</w:t>
+      </w:r>
+    </w:p>
+    <w:p>
+      <w:r>
+        <w:t>organizada. Contudo, o seu uso excessivo também não contribui para a facilidade</w:t>
+      </w:r>
+    </w:p>
+    <w:p>
+      <w:r>
+        <w:t>de leitura do documento</w:t>
+      </w:r>
+      <w:r>
+        <w:rPr>
+          <w:rStyle w:val="Refdenotaderodap"/>
+        </w:rPr>
+        <w:footnoteReference w:id="1"/>
+      </w:r>
+      <w:r>
+        <w:t>.</w:t>
       </w:r>
     </w:p>
     <w:p>
@@ -7002,17 +8824,38 @@
     </w:p>
     <w:p>
       <w:pPr>
+        <w:pStyle w:val="Ttulo3"/>
+      </w:pPr>
+      <w:bookmarkStart w:id="34" w:name="_Toc24303658"/>
+      <w:r>
+        <w:t xml:space="preserve">4.2.2 </w:t>
+      </w:r>
+      <w:r>
+        <w:t>A segunda</w:t>
+      </w:r>
+      <w:r>
+        <w:t xml:space="preserve"> sub-</w:t>
+      </w:r>
+      <w:r>
+        <w:rPr>
+          <w:sz w:val="28"/>
+        </w:rPr>
+        <w:t xml:space="preserve">secção </w:t>
+      </w:r>
+      <w:r>
+        <w:t>desta secção</w:t>
+      </w:r>
+      <w:bookmarkEnd w:id="34"/>
+    </w:p>
+    <w:p>
+      <w:r>
+        <w:t>Esta é a segunda sub-secção desta secção, a qual termina aqui.</w:t>
+      </w:r>
+    </w:p>
+    <w:p>
+      <w:pPr>
         <w:pStyle w:val="PargrafodaLista"/>
       </w:pPr>
-      <w:r>
-        <w:t>Exemplo de i</w:t>
-      </w:r>
-      <w:r>
-        <w:t>n</w:t>
-      </w:r>
-      <w:r>
-        <w:t>dentação do segundo parágrafo.</w:t>
-      </w:r>
     </w:p>
     <w:p>
       <w:pPr>
@@ -7021,28 +8864,54 @@
     </w:p>
     <w:p>
       <w:pPr>
+        <w:pStyle w:val="Ttulo2"/>
+      </w:pPr>
+      <w:bookmarkStart w:id="35" w:name="_Toc24303659"/>
+      <w:r>
+        <w:t xml:space="preserve">4.3 </w:t>
+      </w:r>
+      <w:r>
+        <w:t>Anál</w:t>
+      </w:r>
+      <w:r>
+        <w:t>ise de resultados</w:t>
+      </w:r>
+      <w:bookmarkEnd w:id="35"/>
+    </w:p>
+    <w:p>
+      <w:r>
+        <w:t>A análise de resultados segue aqui, nos próximos parágrafos de forma detalhada.</w:t>
+      </w:r>
+    </w:p>
+    <w:p>
+      <w:pPr>
         <w:pStyle w:val="PargrafodaLista"/>
       </w:pPr>
     </w:p>
     <w:p>
-      <w:pPr>
-        <w:pStyle w:val="Ttulo2"/>
-      </w:pPr>
-      <w:bookmarkStart w:id="25" w:name="_Toc417484112"/>
-      <w:r>
-        <w:t xml:space="preserve">4.1 </w:t>
-      </w:r>
-      <w:r>
-        <w:t>Nome da primeira secç</w:t>
-      </w:r>
-      <w:r>
-        <w:t>ão deste capítulo</w:t>
-      </w:r>
-      <w:bookmarkEnd w:id="25"/>
-    </w:p>
-    <w:p>
-      <w:r>
-        <w:t xml:space="preserve">Texto da secção. </w:t>
+      <w:r>
+        <w:t>A data limite de entrega da versão final em 19 de Setembro de 2015 tem subjacente a inscrição em época</w:t>
+      </w:r>
+      <w:r>
+        <w:t xml:space="preserve"> </w:t>
+      </w:r>
+      <w:r>
+        <w:t>especial. Não se verificando esta situação, a data limite de entrega é em 25 de Julho de 2015.</w:t>
+      </w:r>
+      <w:r>
+        <w:t xml:space="preserve"> </w:t>
+      </w:r>
+      <w:r>
+        <w:t>O júri de cada projecto é constituído por indicação do respectivo orientador, até 25 de Maio de 2015. A</w:t>
+      </w:r>
+      <w:r>
+        <w:t xml:space="preserve"> </w:t>
+      </w:r>
+      <w:r>
+        <w:t>avaliação da versão beta será real</w:t>
+      </w:r>
+      <w:r>
+        <w:t>izada até 29 de Junho de 2015.</w:t>
       </w:r>
     </w:p>
     <w:p>
@@ -7051,38 +8920,60 @@
       </w:pPr>
     </w:p>
     <w:p>
+      <w:r>
+        <w:t>A discussão da versão final do projecto é pública e inclui até 30 minutos de apresentação e demonstração</w:t>
+      </w:r>
+      <w:r>
+        <w:t xml:space="preserve"> </w:t>
+      </w:r>
+      <w:r>
+        <w:t>seguidos de discussão até ao máximo de 120 minutos de duração total da prova (40 e 150 minutos,</w:t>
+      </w:r>
+      <w:r>
+        <w:t xml:space="preserve"> </w:t>
+      </w:r>
+      <w:r>
+        <w:t>respectivamente, quando o grupo tem três estudantes, e, 20 e 90 minutos quando o trabalho é individual). O</w:t>
+      </w:r>
+      <w:r>
+        <w:t xml:space="preserve"> </w:t>
+      </w:r>
+      <w:r>
+        <w:t>júri da prova é proposto pelo orientador do projecto, tem pelo menos três elementos e inclui o arguente, o</w:t>
+      </w:r>
+      <w:r>
+        <w:t xml:space="preserve"> </w:t>
+      </w:r>
+      <w:r>
+        <w:t>orientador e um docente de Projecto e Seminário (podendo este, em caso de impedimento, delegar num</w:t>
+      </w:r>
+      <w:r>
+        <w:t xml:space="preserve"> </w:t>
+      </w:r>
+      <w:r>
+        <w:t>docente da área departamental). As deliberações do júri sã</w:t>
+      </w:r>
+      <w:r>
+        <w:t>o tomadas por maioria simples.</w:t>
+      </w:r>
+    </w:p>
+    <w:p>
       <w:pPr>
         <w:pStyle w:val="PargrafodaLista"/>
       </w:pPr>
-      <w:r>
-        <w:t>Contin</w:t>
-      </w:r>
-      <w:r>
-        <w:t>uação do texto noutro parágrafo</w:t>
-      </w:r>
-      <w:r>
-        <w:t>.</w:t>
-      </w:r>
-    </w:p>
-    <w:p>
-      <w:pPr>
-        <w:pStyle w:val="Ttulo2"/>
-      </w:pPr>
-      <w:bookmarkStart w:id="26" w:name="_Toc417484113"/>
-      <w:r>
-        <w:t xml:space="preserve">4.2 </w:t>
-      </w:r>
-      <w:r>
-        <w:t>A segunda secç</w:t>
-      </w:r>
-      <w:r>
-        <w:t>ão deste capítulo</w:t>
-      </w:r>
-      <w:bookmarkEnd w:id="26"/>
-    </w:p>
-    <w:p>
-      <w:r>
-        <w:t>Na segunda secção deste capítulo, vamos abordar o enquadramento, o contexto e as funcionalidades.</w:t>
+    </w:p>
+    <w:p>
+      <w:r>
+        <w:t>A melhoria de classificação, se realizada no semestre de Inverno seguinte, terá por base trabalho adicional e</w:t>
+      </w:r>
+      <w:r>
+        <w:t xml:space="preserve"> </w:t>
+      </w:r>
+      <w:r>
+        <w:t>discussão oral avaliados pelo mesmo júri. Quando realizada noutro semestre, envolve a realização de novo</w:t>
+      </w:r>
+      <w:r>
+        <w:t xml:space="preserve"> projecto.</w:t>
       </w:r>
     </w:p>
     <w:p>
@@ -7091,231 +8982,30 @@
       </w:pPr>
     </w:p>
     <w:p>
-      <w:pPr>
-        <w:pStyle w:val="Ttulo3"/>
-      </w:pPr>
-      <w:bookmarkStart w:id="27" w:name="_Toc417484114"/>
-      <w:r>
-        <w:t xml:space="preserve">4.2.1 </w:t>
-      </w:r>
-      <w:r>
-        <w:t>A primeira sub-secção desta secção</w:t>
-      </w:r>
-      <w:bookmarkEnd w:id="27"/>
-    </w:p>
-    <w:p>
-      <w:r>
-        <w:t>As sub-secções são úteis para mostrar determinados conteúdos de forma</w:t>
-      </w:r>
-    </w:p>
-    <w:p>
-      <w:r>
-        <w:t>organizada. Contudo, o seu uso excessivo também não contribui para a facilidade</w:t>
-      </w:r>
-    </w:p>
-    <w:p>
-      <w:r>
-        <w:t>de leitura do documento</w:t>
-      </w:r>
-      <w:r>
-        <w:rPr>
-          <w:rStyle w:val="Refdenotaderodap"/>
-        </w:rPr>
-        <w:footnoteReference w:id="1"/>
-      </w:r>
-      <w:r>
-        <w:t>.</w:t>
-      </w:r>
-    </w:p>
-    <w:p>
-      <w:pPr>
-        <w:pStyle w:val="PargrafodaLista"/>
-      </w:pPr>
-    </w:p>
-    <w:p>
-      <w:pPr>
-        <w:pStyle w:val="Ttulo3"/>
-      </w:pPr>
-      <w:bookmarkStart w:id="28" w:name="_Toc417484115"/>
-      <w:r>
-        <w:t xml:space="preserve">4.2.2 </w:t>
-      </w:r>
-      <w:r>
-        <w:t>A segunda</w:t>
-      </w:r>
-      <w:r>
-        <w:t xml:space="preserve"> sub-</w:t>
-      </w:r>
-      <w:r>
-        <w:rPr>
-          <w:sz w:val="28"/>
-        </w:rPr>
-        <w:t xml:space="preserve">secção </w:t>
-      </w:r>
-      <w:r>
-        <w:t>desta secção</w:t>
-      </w:r>
-      <w:bookmarkEnd w:id="28"/>
-    </w:p>
-    <w:p>
-      <w:r>
-        <w:t>Esta é a segunda sub-secção desta secção, a qual termina aqui.</w:t>
-      </w:r>
-    </w:p>
-    <w:p>
-      <w:pPr>
-        <w:pStyle w:val="PargrafodaLista"/>
-      </w:pPr>
-    </w:p>
-    <w:p>
-      <w:pPr>
-        <w:pStyle w:val="PargrafodaLista"/>
-      </w:pPr>
-    </w:p>
-    <w:p>
-      <w:pPr>
-        <w:pStyle w:val="Ttulo2"/>
-      </w:pPr>
-      <w:bookmarkStart w:id="29" w:name="_Toc417484116"/>
-      <w:r>
-        <w:t xml:space="preserve">4.3 </w:t>
-      </w:r>
-      <w:r>
-        <w:t>Anál</w:t>
-      </w:r>
-      <w:r>
-        <w:t>ise de resultados</w:t>
-      </w:r>
-      <w:bookmarkEnd w:id="29"/>
-    </w:p>
-    <w:p>
-      <w:r>
-        <w:t>A análise de resultados segue aqui, nos próximos parágrafos de forma detalhada.</w:t>
-      </w:r>
-    </w:p>
-    <w:p>
-      <w:pPr>
-        <w:pStyle w:val="PargrafodaLista"/>
-      </w:pPr>
-    </w:p>
-    <w:p>
-      <w:r>
-        <w:t>A data limite de entrega da versão final em 19 de Setembro de 2015 tem subjacente a inscrição em época</w:t>
+      <w:r>
+        <w:t>A coordenação global dos projectos e dos seminários é feita pelos docentes de Projecto e Seminário, de</w:t>
       </w:r>
       <w:r>
         <w:t xml:space="preserve"> </w:t>
       </w:r>
       <w:r>
-        <w:t xml:space="preserve">especial. Não se verificando esta situação, a data limite de entrega é em 25 de Julho </w:t>
+        <w:t>acordo com as orientações definidas pela comissão coordenadora do curso. No sítio desta unidade curricular,</w:t>
+      </w:r>
+      <w:r>
+        <w:t xml:space="preserve"> </w:t>
+      </w:r>
+      <w:r>
+        <w:t>é mantida a informação relevante, incluindo prazos, calendário dos seminários, estado dos projectos e</w:t>
+      </w:r>
+      <w:r>
+        <w:t xml:space="preserve"> </w:t>
+      </w:r>
+      <w:r>
+        <w:t xml:space="preserve">estudantes e orientadores envolvidos. No final de cada </w:t>
       </w:r>
       <w:r>
         <w:lastRenderedPageBreak/>
-        <w:t>de 2015.</w:t>
-      </w:r>
-      <w:r>
-        <w:t xml:space="preserve"> </w:t>
-      </w:r>
-      <w:r>
-        <w:t>O júri de cada projecto é constituído por indicação do respectivo orientador, até 25 de Maio de 2015. A</w:t>
-      </w:r>
-      <w:r>
-        <w:t xml:space="preserve"> </w:t>
-      </w:r>
-      <w:r>
-        <w:t>avaliação da versão beta será real</w:t>
-      </w:r>
-      <w:r>
-        <w:t>izada até 29 de Junho de 2015.</w:t>
-      </w:r>
-    </w:p>
-    <w:p>
-      <w:pPr>
-        <w:pStyle w:val="PargrafodaLista"/>
-      </w:pPr>
-    </w:p>
-    <w:p>
-      <w:r>
-        <w:t>A discussão da versão final do projecto é pública e inclui até 30 minutos de apresentação e demonstração</w:t>
-      </w:r>
-      <w:r>
-        <w:t xml:space="preserve"> </w:t>
-      </w:r>
-      <w:r>
-        <w:t>seguidos de discussão até ao máximo de 120 minutos de duração total da prova (40 e 150 minutos,</w:t>
-      </w:r>
-      <w:r>
-        <w:t xml:space="preserve"> </w:t>
-      </w:r>
-      <w:r>
-        <w:t>respectivamente, quando o grupo tem três estudantes, e, 20 e 90 minutos quando o trabalho é individual). O</w:t>
-      </w:r>
-      <w:r>
-        <w:t xml:space="preserve"> </w:t>
-      </w:r>
-      <w:r>
-        <w:t>júri da prova é proposto pelo orientador do projecto, tem pelo menos três elementos e inclui o arguente, o</w:t>
-      </w:r>
-      <w:r>
-        <w:t xml:space="preserve"> </w:t>
-      </w:r>
-      <w:r>
-        <w:t>orientador e um docente de Projecto e Seminário (podendo este, em caso de impedimento, delegar num</w:t>
-      </w:r>
-      <w:r>
-        <w:t xml:space="preserve"> </w:t>
-      </w:r>
-      <w:r>
-        <w:t>docente da área departamental). As deliberações do júri sã</w:t>
-      </w:r>
-      <w:r>
-        <w:t>o tomadas por maioria simples.</w:t>
-      </w:r>
-    </w:p>
-    <w:p>
-      <w:pPr>
-        <w:pStyle w:val="PargrafodaLista"/>
-      </w:pPr>
-    </w:p>
-    <w:p>
-      <w:r>
-        <w:t>A melhoria de classificação, se realizada no semestre de Inverno seguinte, terá por base trabalho adicional e</w:t>
-      </w:r>
-      <w:r>
-        <w:t xml:space="preserve"> </w:t>
-      </w:r>
-      <w:r>
-        <w:t>discussão oral avaliados pelo mesmo júri. Quando realizada noutro semestre, envolve a realização de novo</w:t>
-      </w:r>
-      <w:r>
-        <w:t xml:space="preserve"> projecto.</w:t>
-      </w:r>
-    </w:p>
-    <w:p>
-      <w:pPr>
-        <w:pStyle w:val="PargrafodaLista"/>
-      </w:pPr>
-    </w:p>
-    <w:p>
-      <w:r>
-        <w:t>A coordenação global dos projectos e dos seminários é feita pelos docentes de Projecto e Seminário, de</w:t>
-      </w:r>
-      <w:r>
-        <w:t xml:space="preserve"> </w:t>
-      </w:r>
-      <w:r>
-        <w:t>acordo com as orientações definidas pela comissão coordenadora do curso. No sítio desta unidade curricular,</w:t>
-      </w:r>
-      <w:r>
-        <w:t xml:space="preserve"> </w:t>
-      </w:r>
-      <w:r>
-        <w:t>é mantida a informação relevante, incluindo prazos, calendário dos seminários, estado dos projectos e</w:t>
-      </w:r>
-      <w:r>
-        <w:t xml:space="preserve"> </w:t>
-      </w:r>
-      <w:r>
-        <w:t>estudantes e orientadores envolvidos. No final de cada ano lectivo, o regente elabora e apresenta à comissão</w:t>
+        <w:t>ano lectivo, o regente elabora e apresenta à comissão</w:t>
       </w:r>
       <w:r>
         <w:t xml:space="preserve"> </w:t>
@@ -7352,11 +9042,11 @@
           <w:numId w:val="1"/>
         </w:numPr>
       </w:pPr>
-      <w:bookmarkStart w:id="30" w:name="_Toc417484117"/>
+      <w:bookmarkStart w:id="36" w:name="_Toc24303660"/>
       <w:r>
         <w:t>Conclusões</w:t>
       </w:r>
-      <w:bookmarkEnd w:id="30"/>
+      <w:bookmarkEnd w:id="36"/>
     </w:p>
     <w:p>
       <w:r>
@@ -7401,7 +9091,7 @@
         <w:jc w:val="left"/>
       </w:pPr>
     </w:p>
-    <w:bookmarkStart w:id="31" w:name="_Toc417484118" w:displacedByCustomXml="next"/>
+    <w:bookmarkStart w:id="37" w:name="_Toc24303661" w:displacedByCustomXml="next"/>
     <w:sdt>
       <w:sdtPr>
         <w:rPr>
@@ -7417,6 +9107,7 @@
           <w:docPartUnique/>
         </w:docPartObj>
       </w:sdtPr>
+      <w:sdtEndPr/>
       <w:sdtContent>
         <w:p>
           <w:pPr>
@@ -7425,7 +9116,7 @@
           <w:r>
             <w:t>Referências</w:t>
           </w:r>
-          <w:bookmarkEnd w:id="31"/>
+          <w:bookmarkEnd w:id="37"/>
         </w:p>
         <w:p>
           <w:pPr>
@@ -7926,19 +9617,28 @@
       <w:pPr>
         <w:pStyle w:val="Ttulo1"/>
       </w:pPr>
-      <w:bookmarkStart w:id="32" w:name="_Toc417484119"/>
+      <w:bookmarkStart w:id="38" w:name="_Toc24303662"/>
       <w:r>
         <w:lastRenderedPageBreak/>
         <w:t xml:space="preserve">A.1 </w:t>
       </w:r>
-      <w:bookmarkEnd w:id="32"/>
       <w:r>
         <w:t>Modelo EA</w:t>
       </w:r>
+      <w:bookmarkEnd w:id="38"/>
     </w:p>
     <w:p>
       <w:pPr>
         <w:pStyle w:val="PargrafodaLista"/>
+      </w:pPr>
+    </w:p>
+    <w:p>
+      <w:pPr>
+        <w:spacing w:after="200" w:line="276" w:lineRule="auto"/>
+        <w:jc w:val="center"/>
+        <w:rPr>
+          <w:noProof/>
+        </w:rPr>
       </w:pPr>
     </w:p>
     <w:p>
@@ -7958,10 +9658,10 @@
           <w:noProof/>
         </w:rPr>
         <w:drawing>
-          <wp:inline distT="0" distB="0" distL="0" distR="0" wp14:anchorId="499C2A73" wp14:editId="0CE2F422">
-            <wp:extent cx="7705120" cy="5537345"/>
-            <wp:effectExtent l="0" t="1905" r="8255" b="8255"/>
-            <wp:docPr id="17" name="Imagem 17"/>
+          <wp:inline distT="0" distB="0" distL="0" distR="0" wp14:anchorId="34182D2F" wp14:editId="4E72408C">
+            <wp:extent cx="7461551" cy="5154947"/>
+            <wp:effectExtent l="0" t="8890" r="0" b="0"/>
+            <wp:docPr id="3" name="Imagem 3"/>
             <wp:cNvGraphicFramePr>
               <a:graphicFrameLocks xmlns:a="http://schemas.openxmlformats.org/drawingml/2006/main" noChangeAspect="1"/>
             </wp:cNvGraphicFramePr>
@@ -7969,7 +9669,7 @@
               <a:graphicData uri="http://schemas.openxmlformats.org/drawingml/2006/picture">
                 <pic:pic xmlns:pic="http://schemas.openxmlformats.org/drawingml/2006/picture">
                   <pic:nvPicPr>
-                    <pic:cNvPr id="0" name="Picture 1"/>
+                    <pic:cNvPr id="0" name="Picture 3"/>
                     <pic:cNvPicPr>
                       <a:picLocks noChangeAspect="1" noChangeArrowheads="1"/>
                     </pic:cNvPicPr>
@@ -7982,13 +9682,13 @@
                         </a:ext>
                       </a:extLst>
                     </a:blip>
-                    <a:srcRect l="8823" t="12201" r="13727" b="9042"/>
+                    <a:srcRect l="8943" t="12449" r="13743" b="12035"/>
                     <a:stretch/>
                   </pic:blipFill>
                   <pic:spPr bwMode="auto">
                     <a:xfrm rot="16200000">
                       <a:off x="0" y="0"/>
-                      <a:ext cx="7755458" cy="5573521"/>
+                      <a:ext cx="7497275" cy="5179628"/>
                     </a:xfrm>
                     <a:prstGeom prst="rect">
                       <a:avLst/>
@@ -8019,7 +9719,7 @@
           <w:color w:val="auto"/>
         </w:rPr>
       </w:pPr>
-      <w:bookmarkStart w:id="33" w:name="_Toc416101907"/>
+      <w:bookmarkStart w:id="39" w:name="_Toc416101907"/>
       <w:r>
         <w:rPr>
           <w:b w:val="0"/>
@@ -8062,7 +9762,7 @@
         </w:rPr>
         <w:t>.</w:t>
       </w:r>
-      <w:bookmarkEnd w:id="33"/>
+      <w:bookmarkEnd w:id="39"/>
     </w:p>
     <w:p>
       <w:pPr>
@@ -8112,7 +9812,6 @@
           <w:szCs w:val="28"/>
         </w:rPr>
       </w:pPr>
-      <w:bookmarkStart w:id="34" w:name="_Toc417484120"/>
       <w:r>
         <w:br w:type="page"/>
       </w:r>
@@ -8121,6 +9820,7 @@
       <w:pPr>
         <w:pStyle w:val="Ttulo1"/>
       </w:pPr>
+      <w:bookmarkStart w:id="40" w:name="_Toc24303663"/>
       <w:r>
         <w:lastRenderedPageBreak/>
         <w:t xml:space="preserve">A.2 </w:t>
@@ -8128,7 +9828,7 @@
       <w:r>
         <w:t>Modelos de dados</w:t>
       </w:r>
-      <w:bookmarkEnd w:id="34"/>
+      <w:bookmarkEnd w:id="40"/>
     </w:p>
     <w:p>
       <w:pPr>
@@ -9981,7 +11681,7 @@
     <w:lsdException w:name="Table Web 2" w:semiHidden="1" w:unhideWhenUsed="1"/>
     <w:lsdException w:name="Table Web 3" w:semiHidden="1" w:unhideWhenUsed="1"/>
     <w:lsdException w:name="Balloon Text" w:semiHidden="1" w:unhideWhenUsed="1"/>
-    <w:lsdException w:name="Table Grid" w:semiHidden="1" w:uiPriority="59" w:unhideWhenUsed="1"/>
+    <w:lsdException w:name="Table Grid" w:uiPriority="59"/>
     <w:lsdException w:name="Table Theme" w:semiHidden="1" w:unhideWhenUsed="1"/>
     <w:lsdException w:name="Placeholder Text" w:semiHidden="1"/>
     <w:lsdException w:name="No Spacing" w:uiPriority="1" w:qFormat="1"/>
@@ -11204,7 +12904,7 @@
 </file>
 
 <file path=customXml/itemProps1.xml><?xml version="1.0" encoding="utf-8"?>
-<ds:datastoreItem xmlns:ds="http://schemas.openxmlformats.org/officeDocument/2006/customXml" ds:itemID="{16177F24-FCA9-45B6-AB7D-62A84F10EE45}">
+<ds:datastoreItem xmlns:ds="http://schemas.openxmlformats.org/officeDocument/2006/customXml" ds:itemID="{06638AE8-C1ED-4146-8039-C81F2108F333}">
   <ds:schemaRefs>
     <ds:schemaRef ds:uri="http://schemas.openxmlformats.org/officeDocument/2006/bibliography"/>
   </ds:schemaRefs>
